--- a/src/resources/content/Listings/OS.docx
+++ b/src/resources/content/Listings/OS.docx
@@ -64,15 +64,7 @@
           <w:sz w:val="24"/>
           <w:szCs w:val="24"/>
         </w:rPr>
-        <w:t xml:space="preserve"> Composters</w:t>
-      </w:r>
-      <w:r>
-        <w:rPr>
-          <w:rFonts w:cstheme="minorHAnsi"/>
-          <w:sz w:val="24"/>
-          <w:szCs w:val="24"/>
-        </w:rPr>
-        <w:t xml:space="preserve"> ##Bio</w:t>
+        <w:t xml:space="preserve"> Composters ##Bio</w:t>
       </w:r>
       <w:r>
         <w:rPr>
@@ -134,21 +126,7 @@
           <w:sz w:val="24"/>
           <w:szCs w:val="24"/>
         </w:rPr>
-        <w:t xml:space="preserve"> </w:t>
-      </w:r>
-      <w:r>
-        <w:rPr>
-          <w:sz w:val="24"/>
-          <w:szCs w:val="24"/>
-        </w:rPr>
-        <w:t xml:space="preserve">Organic </w:t>
-      </w:r>
-      <w:r>
-        <w:rPr>
-          <w:sz w:val="24"/>
-          <w:szCs w:val="24"/>
-        </w:rPr>
-        <w:t>Training &amp; Consultancy</w:t>
+        <w:t xml:space="preserve"> Organic Training &amp; Consultancy</w:t>
       </w:r>
     </w:p>
     <w:p>
@@ -175,20 +153,18 @@
           <w:sz w:val="24"/>
           <w:szCs w:val="24"/>
         </w:rPr>
-        <w:t>$$/OS/001/EPN and Microbiol</w:t>
-      </w:r>
-      <w:bookmarkStart w:id="0" w:name="_GoBack"/>
-      <w:bookmarkEnd w:id="0"/>
-      <w:r>
-        <w:rPr>
-          <w:rFonts w:cstheme="minorHAnsi"/>
-          <w:sz w:val="24"/>
-          <w:szCs w:val="24"/>
-        </w:rPr>
-        <w:t xml:space="preserve">ogy Laboratory </w:t>
+        <w:t xml:space="preserve">$$/OS/001/EPN and Microbiology Laboratory </w:t>
       </w:r>
     </w:p>
     <w:p>
+      <w:pPr>
+        <w:rPr>
+          <w:rStyle w:val="InternetLink"/>
+          <w:rFonts w:cstheme="minorHAnsi"/>
+          <w:sz w:val="24"/>
+          <w:szCs w:val="24"/>
+        </w:rPr>
+      </w:pPr>
       <w:r>
         <w:rPr>
           <w:rFonts w:cstheme="minorHAnsi"/>
@@ -246,6 +222,1557 @@
         </w:r>
       </w:hyperlink>
     </w:p>
+    <w:p/>
+    <w:p>
+      <w:pPr>
+        <w:rPr>
+          <w:sz w:val="24"/>
+          <w:szCs w:val="24"/>
+        </w:rPr>
+      </w:pPr>
+      <w:r>
+        <w:rPr>
+          <w:sz w:val="24"/>
+          <w:szCs w:val="24"/>
+        </w:rPr>
+        <w:t>$$/OS/005</w:t>
+      </w:r>
+      <w:r>
+        <w:rPr>
+          <w:sz w:val="24"/>
+          <w:szCs w:val="24"/>
+        </w:rPr>
+        <w:t>/</w:t>
+      </w:r>
+      <w:r>
+        <w:rPr>
+          <w:sz w:val="24"/>
+          <w:szCs w:val="24"/>
+        </w:rPr>
+        <w:t>Biological Research Innovation Centre and Solutions LLP</w:t>
+      </w:r>
+    </w:p>
+    <w:p>
+      <w:pPr>
+        <w:rPr>
+          <w:sz w:val="24"/>
+          <w:szCs w:val="24"/>
+        </w:rPr>
+      </w:pPr>
+      <w:r>
+        <w:rPr>
+          <w:sz w:val="24"/>
+          <w:szCs w:val="24"/>
+        </w:rPr>
+        <w:t>##BRICS, No</w:t>
+      </w:r>
+      <w:r>
+        <w:rPr>
+          <w:sz w:val="24"/>
+          <w:szCs w:val="24"/>
+        </w:rPr>
+        <w:t xml:space="preserve">. </w:t>
+      </w:r>
+      <w:r>
+        <w:rPr>
+          <w:rFonts w:cstheme="minorHAnsi"/>
+          <w:sz w:val="24"/>
+          <w:szCs w:val="24"/>
+        </w:rPr>
+        <w:t>93,</w:t>
+      </w:r>
+      <w:r>
+        <w:rPr>
+          <w:rFonts w:cstheme="minorHAnsi"/>
+          <w:sz w:val="24"/>
+          <w:szCs w:val="24"/>
+        </w:rPr>
+        <w:t xml:space="preserve"> </w:t>
+      </w:r>
+      <w:proofErr w:type="spellStart"/>
+      <w:r>
+        <w:rPr>
+          <w:rFonts w:cstheme="minorHAnsi"/>
+          <w:sz w:val="24"/>
+          <w:szCs w:val="24"/>
+        </w:rPr>
+        <w:t>Aashraya</w:t>
+      </w:r>
+      <w:proofErr w:type="spellEnd"/>
+      <w:r>
+        <w:rPr>
+          <w:rFonts w:cstheme="minorHAnsi"/>
+          <w:sz w:val="24"/>
+          <w:szCs w:val="24"/>
+        </w:rPr>
+        <w:t>, 1</w:t>
+      </w:r>
+      <w:r>
+        <w:rPr>
+          <w:rFonts w:cstheme="minorHAnsi"/>
+          <w:sz w:val="24"/>
+          <w:szCs w:val="24"/>
+          <w:vertAlign w:val="superscript"/>
+        </w:rPr>
+        <w:t>st</w:t>
+      </w:r>
+      <w:r>
+        <w:rPr>
+          <w:rFonts w:cstheme="minorHAnsi"/>
+          <w:sz w:val="24"/>
+          <w:szCs w:val="24"/>
+        </w:rPr>
+        <w:t xml:space="preserve"> </w:t>
+      </w:r>
+      <w:r>
+        <w:rPr>
+          <w:rFonts w:cstheme="minorHAnsi"/>
+          <w:sz w:val="24"/>
+          <w:szCs w:val="24"/>
+        </w:rPr>
+        <w:t>Floor, 15</w:t>
+      </w:r>
+      <w:r>
+        <w:rPr>
+          <w:rFonts w:cstheme="minorHAnsi"/>
+          <w:sz w:val="24"/>
+          <w:szCs w:val="24"/>
+          <w:vertAlign w:val="superscript"/>
+        </w:rPr>
+        <w:t>th</w:t>
+      </w:r>
+      <w:r>
+        <w:rPr>
+          <w:rFonts w:cstheme="minorHAnsi"/>
+          <w:sz w:val="24"/>
+          <w:szCs w:val="24"/>
+        </w:rPr>
+        <w:t xml:space="preserve"> </w:t>
+      </w:r>
+      <w:r>
+        <w:rPr>
+          <w:rFonts w:cstheme="minorHAnsi"/>
+          <w:sz w:val="24"/>
+          <w:szCs w:val="24"/>
+        </w:rPr>
+        <w:t>Main, 17</w:t>
+      </w:r>
+      <w:r>
+        <w:rPr>
+          <w:rFonts w:cstheme="minorHAnsi"/>
+          <w:sz w:val="24"/>
+          <w:szCs w:val="24"/>
+          <w:vertAlign w:val="superscript"/>
+        </w:rPr>
+        <w:t>th</w:t>
+      </w:r>
+      <w:r>
+        <w:rPr>
+          <w:rFonts w:cstheme="minorHAnsi"/>
+          <w:sz w:val="24"/>
+          <w:szCs w:val="24"/>
+        </w:rPr>
+        <w:t xml:space="preserve"> </w:t>
+      </w:r>
+      <w:r>
+        <w:rPr>
+          <w:rFonts w:cstheme="minorHAnsi"/>
+          <w:sz w:val="24"/>
+          <w:szCs w:val="24"/>
+        </w:rPr>
+        <w:t>Cross, Rose Garden Road,</w:t>
+      </w:r>
+      <w:r>
+        <w:rPr>
+          <w:rFonts w:cstheme="minorHAnsi"/>
+          <w:sz w:val="24"/>
+          <w:szCs w:val="24"/>
+        </w:rPr>
+        <w:t xml:space="preserve"> </w:t>
+      </w:r>
+      <w:r>
+        <w:rPr>
+          <w:rFonts w:cstheme="minorHAnsi"/>
+          <w:sz w:val="24"/>
+          <w:szCs w:val="24"/>
+        </w:rPr>
+        <w:t>Opposite to HDFC Bank ATM, Near Aishwarya Bakery,</w:t>
+      </w:r>
+      <w:r>
+        <w:rPr>
+          <w:rFonts w:cstheme="minorHAnsi"/>
+          <w:sz w:val="24"/>
+          <w:szCs w:val="24"/>
+        </w:rPr>
+        <w:t xml:space="preserve"> </w:t>
+      </w:r>
+      <w:r>
+        <w:rPr>
+          <w:rFonts w:cstheme="minorHAnsi"/>
+          <w:sz w:val="24"/>
+          <w:szCs w:val="24"/>
+        </w:rPr>
+        <w:t>5</w:t>
+      </w:r>
+      <w:r>
+        <w:rPr>
+          <w:rFonts w:cstheme="minorHAnsi"/>
+          <w:sz w:val="24"/>
+          <w:szCs w:val="24"/>
+          <w:vertAlign w:val="superscript"/>
+        </w:rPr>
+        <w:t>th</w:t>
+      </w:r>
+      <w:r>
+        <w:rPr>
+          <w:rFonts w:cstheme="minorHAnsi"/>
+          <w:sz w:val="24"/>
+          <w:szCs w:val="24"/>
+        </w:rPr>
+        <w:t xml:space="preserve"> </w:t>
+      </w:r>
+      <w:r>
+        <w:rPr>
+          <w:rFonts w:cstheme="minorHAnsi"/>
+          <w:sz w:val="24"/>
+          <w:szCs w:val="24"/>
+        </w:rPr>
+        <w:t>Phase</w:t>
+      </w:r>
+      <w:r>
+        <w:rPr>
+          <w:rFonts w:cstheme="minorHAnsi"/>
+          <w:sz w:val="24"/>
+          <w:szCs w:val="24"/>
+        </w:rPr>
+        <w:t>,</w:t>
+      </w:r>
+      <w:r>
+        <w:rPr>
+          <w:rFonts w:cstheme="minorHAnsi"/>
+          <w:sz w:val="24"/>
+          <w:szCs w:val="24"/>
+        </w:rPr>
+        <w:t xml:space="preserve"> J P Nagar, B</w:t>
+      </w:r>
+      <w:r>
+        <w:rPr>
+          <w:rFonts w:cstheme="minorHAnsi"/>
+          <w:sz w:val="24"/>
+          <w:szCs w:val="24"/>
+        </w:rPr>
+        <w:t xml:space="preserve">engaluru </w:t>
+      </w:r>
+      <w:r>
+        <w:rPr>
+          <w:rFonts w:cstheme="minorHAnsi"/>
+          <w:sz w:val="24"/>
+          <w:szCs w:val="24"/>
+        </w:rPr>
+        <w:t>560078</w:t>
+      </w:r>
+      <w:r>
+        <w:rPr>
+          <w:rFonts w:cstheme="minorHAnsi"/>
+          <w:sz w:val="24"/>
+          <w:szCs w:val="24"/>
+        </w:rPr>
+        <w:t xml:space="preserve">, Karnataka, India ##Phone: </w:t>
+      </w:r>
+      <w:r>
+        <w:rPr>
+          <w:rFonts w:cstheme="minorHAnsi"/>
+          <w:sz w:val="24"/>
+          <w:szCs w:val="24"/>
+        </w:rPr>
+        <w:t>+91 9448629528, + 91 9980346202</w:t>
+      </w:r>
+      <w:r>
+        <w:rPr>
+          <w:rFonts w:cstheme="minorHAnsi"/>
+          <w:sz w:val="24"/>
+          <w:szCs w:val="24"/>
+        </w:rPr>
+        <w:t xml:space="preserve">, </w:t>
+      </w:r>
+      <w:r>
+        <w:rPr>
+          <w:rFonts w:cstheme="minorHAnsi"/>
+          <w:sz w:val="24"/>
+          <w:szCs w:val="24"/>
+        </w:rPr>
+        <w:t xml:space="preserve">Email: </w:t>
+      </w:r>
+      <w:hyperlink r:id="rId7" w:history="1">
+        <w:r>
+          <w:rPr>
+            <w:rStyle w:val="Hyperlink"/>
+            <w:rFonts w:cstheme="minorHAnsi"/>
+            <w:sz w:val="24"/>
+            <w:szCs w:val="24"/>
+          </w:rPr>
+          <w:t>info@bricsbio.com</w:t>
+        </w:r>
+      </w:hyperlink>
+      <w:r>
+        <w:rPr>
+          <w:rFonts w:cstheme="minorHAnsi"/>
+          <w:sz w:val="24"/>
+          <w:szCs w:val="24"/>
+        </w:rPr>
+        <w:t xml:space="preserve">, </w:t>
+      </w:r>
+      <w:hyperlink r:id="rId8" w:history="1">
+        <w:r>
+          <w:rPr>
+            <w:rStyle w:val="Hyperlink"/>
+            <w:rFonts w:cstheme="minorHAnsi"/>
+            <w:sz w:val="24"/>
+            <w:szCs w:val="24"/>
+          </w:rPr>
+          <w:t>enquiry@bricsbio.com</w:t>
+        </w:r>
+      </w:hyperlink>
+      <w:r>
+        <w:rPr>
+          <w:rFonts w:cstheme="minorHAnsi"/>
+          <w:sz w:val="24"/>
+          <w:szCs w:val="24"/>
+        </w:rPr>
+        <w:t xml:space="preserve"> </w:t>
+      </w:r>
+      <w:r>
+        <w:rPr>
+          <w:rStyle w:val="Emphasis"/>
+          <w:rFonts w:cstheme="minorHAnsi"/>
+          <w:i w:val="0"/>
+          <w:sz w:val="24"/>
+          <w:szCs w:val="24"/>
+        </w:rPr>
+        <w:t>##Work: Production of Organic or Non-chemical products for Agriculture, Household and Healthcare ##Website:</w:t>
+      </w:r>
+      <w:r>
+        <w:rPr>
+          <w:rStyle w:val="Emphasis"/>
+          <w:rFonts w:cstheme="minorHAnsi"/>
+          <w:i w:val="0"/>
+          <w:sz w:val="24"/>
+          <w:szCs w:val="24"/>
+        </w:rPr>
+        <w:t xml:space="preserve"> </w:t>
+      </w:r>
+      <w:hyperlink r:id="rId9" w:history="1">
+        <w:r>
+          <w:rPr>
+            <w:rStyle w:val="Hyperlink"/>
+            <w:rFonts w:cstheme="minorHAnsi"/>
+            <w:sz w:val="24"/>
+            <w:szCs w:val="24"/>
+          </w:rPr>
+          <w:t>http://www.bricsbio.com</w:t>
+        </w:r>
+      </w:hyperlink>
+      <w:r>
+        <w:rPr>
+          <w:rStyle w:val="Emphasis"/>
+          <w:rFonts w:cstheme="minorHAnsi"/>
+          <w:i w:val="0"/>
+          <w:sz w:val="24"/>
+          <w:szCs w:val="24"/>
+        </w:rPr>
+        <w:t xml:space="preserve"> </w:t>
+      </w:r>
+      <w:r>
+        <w:rPr>
+          <w:rStyle w:val="Emphasis"/>
+          <w:rFonts w:cstheme="minorHAnsi"/>
+          <w:i w:val="0"/>
+          <w:sz w:val="24"/>
+          <w:szCs w:val="24"/>
+        </w:rPr>
+        <w:t xml:space="preserve"> </w:t>
+      </w:r>
+    </w:p>
+    <w:p>
+      <w:pPr>
+        <w:rPr>
+          <w:sz w:val="24"/>
+          <w:szCs w:val="24"/>
+        </w:rPr>
+      </w:pPr>
+      <w:r>
+        <w:rPr>
+          <w:sz w:val="24"/>
+          <w:szCs w:val="24"/>
+        </w:rPr>
+        <w:t xml:space="preserve"> </w:t>
+      </w:r>
+    </w:p>
+    <w:p>
+      <w:pPr>
+        <w:spacing w:before="100" w:beforeAutospacing="1" w:after="100" w:afterAutospacing="1" w:line="240" w:lineRule="auto"/>
+        <w:rPr>
+          <w:rFonts w:eastAsia="Times New Roman" w:cstheme="minorHAnsi"/>
+          <w:sz w:val="24"/>
+          <w:szCs w:val="24"/>
+          <w:lang w:eastAsia="en-IN"/>
+        </w:rPr>
+      </w:pPr>
+      <w:r>
+        <w:rPr>
+          <w:rFonts w:eastAsia="Times New Roman" w:cstheme="minorHAnsi"/>
+          <w:bCs/>
+          <w:sz w:val="24"/>
+          <w:szCs w:val="24"/>
+          <w:lang w:eastAsia="en-IN"/>
+        </w:rPr>
+        <w:t>$$/OS/006/</w:t>
+      </w:r>
+      <w:proofErr w:type="spellStart"/>
+      <w:r>
+        <w:rPr>
+          <w:rFonts w:eastAsia="Times New Roman" w:cstheme="minorHAnsi"/>
+          <w:bCs/>
+          <w:sz w:val="24"/>
+          <w:szCs w:val="24"/>
+          <w:lang w:eastAsia="en-IN"/>
+        </w:rPr>
+        <w:t>H</w:t>
+      </w:r>
+      <w:r>
+        <w:rPr>
+          <w:rFonts w:eastAsia="Times New Roman" w:cstheme="minorHAnsi"/>
+          <w:bCs/>
+          <w:sz w:val="24"/>
+          <w:szCs w:val="24"/>
+          <w:lang w:eastAsia="en-IN"/>
+        </w:rPr>
+        <w:t>ightech</w:t>
+      </w:r>
+      <w:proofErr w:type="spellEnd"/>
+      <w:r>
+        <w:rPr>
+          <w:rFonts w:eastAsia="Times New Roman" w:cstheme="minorHAnsi"/>
+          <w:bCs/>
+          <w:sz w:val="24"/>
+          <w:szCs w:val="24"/>
+          <w:lang w:eastAsia="en-IN"/>
+        </w:rPr>
+        <w:t xml:space="preserve"> </w:t>
+      </w:r>
+      <w:proofErr w:type="spellStart"/>
+      <w:r>
+        <w:rPr>
+          <w:rFonts w:eastAsia="Times New Roman" w:cstheme="minorHAnsi"/>
+          <w:bCs/>
+          <w:sz w:val="24"/>
+          <w:szCs w:val="24"/>
+          <w:lang w:eastAsia="en-IN"/>
+        </w:rPr>
+        <w:t>A</w:t>
+      </w:r>
+      <w:r>
+        <w:rPr>
+          <w:rFonts w:eastAsia="Times New Roman" w:cstheme="minorHAnsi"/>
+          <w:bCs/>
+          <w:sz w:val="24"/>
+          <w:szCs w:val="24"/>
+          <w:lang w:eastAsia="en-IN"/>
+        </w:rPr>
+        <w:t>griculum</w:t>
+      </w:r>
+      <w:proofErr w:type="spellEnd"/>
+      <w:r>
+        <w:rPr>
+          <w:rFonts w:eastAsia="Times New Roman" w:cstheme="minorHAnsi"/>
+          <w:bCs/>
+          <w:sz w:val="24"/>
+          <w:szCs w:val="24"/>
+          <w:lang w:eastAsia="en-IN"/>
+        </w:rPr>
+        <w:t xml:space="preserve"> Pvt. Ltd.</w:t>
+      </w:r>
+      <w:r>
+        <w:rPr>
+          <w:rFonts w:eastAsia="Times New Roman" w:cstheme="minorHAnsi"/>
+          <w:sz w:val="24"/>
+          <w:szCs w:val="24"/>
+          <w:lang w:eastAsia="en-IN"/>
+        </w:rPr>
+        <w:t xml:space="preserve"> </w:t>
+      </w:r>
+    </w:p>
+    <w:p>
+      <w:pPr>
+        <w:spacing w:before="100" w:beforeAutospacing="1" w:after="100" w:afterAutospacing="1" w:line="240" w:lineRule="auto"/>
+        <w:rPr>
+          <w:rFonts w:eastAsia="Times New Roman" w:cstheme="minorHAnsi"/>
+          <w:color w:val="0000FF"/>
+          <w:sz w:val="24"/>
+          <w:szCs w:val="24"/>
+          <w:u w:val="single"/>
+          <w:lang w:eastAsia="en-IN"/>
+        </w:rPr>
+      </w:pPr>
+      <w:r>
+        <w:rPr>
+          <w:rFonts w:eastAsia="Times New Roman" w:cstheme="minorHAnsi"/>
+          <w:sz w:val="24"/>
+          <w:szCs w:val="24"/>
+          <w:lang w:eastAsia="en-IN"/>
+        </w:rPr>
+        <w:t>##</w:t>
+      </w:r>
+      <w:proofErr w:type="spellStart"/>
+      <w:r>
+        <w:rPr>
+          <w:rFonts w:eastAsia="Times New Roman" w:cstheme="minorHAnsi"/>
+          <w:sz w:val="24"/>
+          <w:szCs w:val="24"/>
+          <w:lang w:eastAsia="en-IN"/>
+        </w:rPr>
+        <w:t>Hightech</w:t>
+      </w:r>
+      <w:proofErr w:type="spellEnd"/>
+      <w:r>
+        <w:rPr>
+          <w:rFonts w:eastAsia="Times New Roman" w:cstheme="minorHAnsi"/>
+          <w:sz w:val="24"/>
+          <w:szCs w:val="24"/>
+          <w:lang w:eastAsia="en-IN"/>
+        </w:rPr>
+        <w:t xml:space="preserve"> </w:t>
+      </w:r>
+      <w:proofErr w:type="spellStart"/>
+      <w:r>
+        <w:rPr>
+          <w:rFonts w:eastAsia="Times New Roman" w:cstheme="minorHAnsi"/>
+          <w:sz w:val="24"/>
+          <w:szCs w:val="24"/>
+          <w:lang w:eastAsia="en-IN"/>
+        </w:rPr>
+        <w:t>Agriculum</w:t>
+      </w:r>
+      <w:proofErr w:type="spellEnd"/>
+      <w:r>
+        <w:rPr>
+          <w:rFonts w:eastAsia="Times New Roman" w:cstheme="minorHAnsi"/>
+          <w:sz w:val="24"/>
+          <w:szCs w:val="24"/>
+          <w:lang w:eastAsia="en-IN"/>
+        </w:rPr>
+        <w:t xml:space="preserve"> Pvt. Ltd., </w:t>
+      </w:r>
+      <w:r>
+        <w:rPr>
+          <w:rFonts w:eastAsia="Times New Roman" w:cstheme="minorHAnsi"/>
+          <w:sz w:val="24"/>
+          <w:szCs w:val="24"/>
+          <w:lang w:eastAsia="en-IN"/>
+        </w:rPr>
+        <w:t>No. 47, 2</w:t>
+      </w:r>
+      <w:r>
+        <w:rPr>
+          <w:rFonts w:eastAsia="Times New Roman" w:cstheme="minorHAnsi"/>
+          <w:sz w:val="24"/>
+          <w:szCs w:val="24"/>
+          <w:vertAlign w:val="superscript"/>
+          <w:lang w:eastAsia="en-IN"/>
+        </w:rPr>
+        <w:t>nd</w:t>
+      </w:r>
+      <w:r>
+        <w:rPr>
+          <w:rFonts w:eastAsia="Times New Roman" w:cstheme="minorHAnsi"/>
+          <w:sz w:val="24"/>
+          <w:szCs w:val="24"/>
+          <w:lang w:eastAsia="en-IN"/>
+        </w:rPr>
+        <w:t xml:space="preserve"> cross, P &amp; T colony, R. T. Nagar, Bengaluru 560032, Karnataka, India, </w:t>
+      </w:r>
+      <w:r>
+        <w:rPr>
+          <w:rFonts w:eastAsia="Times New Roman" w:cstheme="minorHAnsi"/>
+          <w:sz w:val="24"/>
+          <w:szCs w:val="24"/>
+          <w:lang w:eastAsia="en-IN"/>
+        </w:rPr>
+        <w:t>##Phone</w:t>
+      </w:r>
+      <w:r>
+        <w:rPr>
+          <w:rFonts w:eastAsia="Times New Roman" w:cstheme="minorHAnsi"/>
+          <w:sz w:val="24"/>
+          <w:szCs w:val="24"/>
+          <w:lang w:eastAsia="en-IN"/>
+        </w:rPr>
+        <w:t>: +91</w:t>
+      </w:r>
+      <w:r>
+        <w:rPr>
+          <w:rFonts w:eastAsia="Times New Roman" w:cstheme="minorHAnsi"/>
+          <w:sz w:val="24"/>
+          <w:szCs w:val="24"/>
+          <w:lang w:eastAsia="en-IN"/>
+        </w:rPr>
+        <w:t xml:space="preserve"> 80 23634371,</w:t>
+      </w:r>
+      <w:r>
+        <w:rPr>
+          <w:rFonts w:eastAsia="Times New Roman" w:cstheme="minorHAnsi"/>
+          <w:sz w:val="24"/>
+          <w:szCs w:val="24"/>
+          <w:lang w:eastAsia="en-IN"/>
+        </w:rPr>
+        <w:t xml:space="preserve"> +91 9886561030, E</w:t>
+      </w:r>
+      <w:r>
+        <w:rPr>
+          <w:rFonts w:eastAsia="Times New Roman" w:cstheme="minorHAnsi"/>
+          <w:sz w:val="24"/>
+          <w:szCs w:val="24"/>
+          <w:lang w:eastAsia="en-IN"/>
+        </w:rPr>
+        <w:t>mail</w:t>
+      </w:r>
+      <w:r>
+        <w:rPr>
+          <w:rFonts w:eastAsia="Times New Roman" w:cstheme="minorHAnsi"/>
+          <w:sz w:val="24"/>
+          <w:szCs w:val="24"/>
+          <w:lang w:eastAsia="en-IN"/>
+        </w:rPr>
+        <w:t>:</w:t>
+      </w:r>
+      <w:r>
+        <w:rPr>
+          <w:rFonts w:eastAsia="Times New Roman" w:cstheme="minorHAnsi"/>
+          <w:sz w:val="24"/>
+          <w:szCs w:val="24"/>
+          <w:lang w:eastAsia="en-IN"/>
+        </w:rPr>
+        <w:t xml:space="preserve"> </w:t>
+      </w:r>
+      <w:hyperlink r:id="rId10" w:history="1">
+        <w:r>
+          <w:rPr>
+            <w:rStyle w:val="Hyperlink"/>
+            <w:rFonts w:eastAsia="Times New Roman" w:cstheme="minorHAnsi"/>
+            <w:sz w:val="24"/>
+            <w:szCs w:val="24"/>
+            <w:lang w:eastAsia="en-IN"/>
+          </w:rPr>
+          <w:t>info@hightechagri.com</w:t>
+        </w:r>
+      </w:hyperlink>
+      <w:r>
+        <w:rPr>
+          <w:rFonts w:eastAsia="Times New Roman" w:cstheme="minorHAnsi"/>
+          <w:sz w:val="24"/>
+          <w:szCs w:val="24"/>
+          <w:lang w:eastAsia="en-IN"/>
+        </w:rPr>
+        <w:t xml:space="preserve">, </w:t>
+      </w:r>
+      <w:r>
+        <w:rPr>
+          <w:rFonts w:eastAsia="Times New Roman" w:cstheme="minorHAnsi"/>
+          <w:sz w:val="24"/>
+          <w:szCs w:val="24"/>
+          <w:lang w:eastAsia="en-IN"/>
+        </w:rPr>
+        <w:t xml:space="preserve"> </w:t>
+      </w:r>
+      <w:hyperlink r:id="rId11" w:tgtFrame="_blank" w:history="1">
+        <w:r>
+          <w:rPr>
+            <w:rFonts w:eastAsia="Times New Roman" w:cstheme="minorHAnsi"/>
+            <w:color w:val="0000FF"/>
+            <w:sz w:val="24"/>
+            <w:szCs w:val="24"/>
+            <w:u w:val="single"/>
+            <w:lang w:eastAsia="en-IN"/>
+          </w:rPr>
+          <w:t>hightechagri123@gmail.com</w:t>
+        </w:r>
+      </w:hyperlink>
+      <w:r>
+        <w:rPr>
+          <w:rFonts w:eastAsia="Times New Roman" w:cstheme="minorHAnsi"/>
+          <w:sz w:val="24"/>
+          <w:szCs w:val="24"/>
+          <w:lang w:eastAsia="en-IN"/>
+        </w:rPr>
+        <w:t xml:space="preserve">, </w:t>
+      </w:r>
+      <w:r>
+        <w:rPr>
+          <w:rFonts w:eastAsia="Times New Roman" w:cstheme="minorHAnsi"/>
+          <w:sz w:val="24"/>
+          <w:szCs w:val="24"/>
+          <w:lang w:eastAsia="en-IN"/>
+        </w:rPr>
+        <w:t xml:space="preserve">##Work: Products for the management of plant Nutrition, Insect Pests, Diseases, </w:t>
+      </w:r>
+      <w:r>
+        <w:rPr>
+          <w:rFonts w:eastAsia="Times New Roman" w:cstheme="minorHAnsi"/>
+          <w:sz w:val="24"/>
+          <w:szCs w:val="24"/>
+          <w:lang w:eastAsia="en-IN"/>
+        </w:rPr>
+        <w:t xml:space="preserve">Plant Tonic, </w:t>
+      </w:r>
+      <w:r>
+        <w:rPr>
+          <w:rFonts w:eastAsia="Times New Roman" w:cstheme="minorHAnsi"/>
+          <w:sz w:val="24"/>
+          <w:szCs w:val="24"/>
+          <w:lang w:eastAsia="en-IN"/>
+        </w:rPr>
+        <w:t xml:space="preserve">Adjuvant, Soil Conditioner etc. </w:t>
+      </w:r>
+      <w:r>
+        <w:rPr>
+          <w:rFonts w:eastAsia="Times New Roman" w:cstheme="minorHAnsi"/>
+          <w:sz w:val="24"/>
+          <w:szCs w:val="24"/>
+          <w:lang w:eastAsia="en-IN"/>
+        </w:rPr>
+        <w:t>##</w:t>
+      </w:r>
+      <w:r>
+        <w:rPr>
+          <w:rFonts w:eastAsia="Times New Roman" w:cstheme="minorHAnsi"/>
+          <w:sz w:val="24"/>
+          <w:szCs w:val="24"/>
+          <w:lang w:eastAsia="en-IN"/>
+        </w:rPr>
+        <w:t xml:space="preserve"> </w:t>
+      </w:r>
+      <w:r>
+        <w:rPr>
+          <w:rFonts w:eastAsia="Times New Roman" w:cstheme="minorHAnsi"/>
+          <w:sz w:val="24"/>
+          <w:szCs w:val="24"/>
+          <w:lang w:eastAsia="en-IN"/>
+        </w:rPr>
+        <w:t xml:space="preserve">Contact </w:t>
+      </w:r>
+      <w:r>
+        <w:rPr>
+          <w:rFonts w:eastAsia="Times New Roman" w:cstheme="minorHAnsi"/>
+          <w:sz w:val="24"/>
+          <w:szCs w:val="24"/>
+          <w:lang w:eastAsia="en-IN"/>
+        </w:rPr>
+        <w:t>P</w:t>
+      </w:r>
+      <w:r>
+        <w:rPr>
+          <w:rFonts w:eastAsia="Times New Roman" w:cstheme="minorHAnsi"/>
+          <w:sz w:val="24"/>
+          <w:szCs w:val="24"/>
+          <w:lang w:eastAsia="en-IN"/>
+        </w:rPr>
+        <w:t>erson: DR. Nagaraja Hegde</w:t>
+      </w:r>
+      <w:r>
+        <w:rPr>
+          <w:rFonts w:eastAsia="Times New Roman" w:cstheme="minorHAnsi"/>
+          <w:sz w:val="24"/>
+          <w:szCs w:val="24"/>
+          <w:lang w:eastAsia="en-IN"/>
+        </w:rPr>
+        <w:t xml:space="preserve"> ##</w:t>
+      </w:r>
+      <w:r>
+        <w:rPr>
+          <w:rFonts w:eastAsia="Times New Roman" w:cstheme="minorHAnsi"/>
+          <w:sz w:val="24"/>
+          <w:szCs w:val="24"/>
+          <w:lang w:eastAsia="en-IN"/>
+        </w:rPr>
+        <w:t>W</w:t>
+      </w:r>
+      <w:r>
+        <w:rPr>
+          <w:rFonts w:eastAsia="Times New Roman" w:cstheme="minorHAnsi"/>
+          <w:sz w:val="24"/>
+          <w:szCs w:val="24"/>
+          <w:lang w:eastAsia="en-IN"/>
+        </w:rPr>
+        <w:t>ebsite</w:t>
+      </w:r>
+      <w:r>
+        <w:rPr>
+          <w:rFonts w:eastAsia="Times New Roman" w:cstheme="minorHAnsi"/>
+          <w:sz w:val="24"/>
+          <w:szCs w:val="24"/>
+          <w:lang w:eastAsia="en-IN"/>
+        </w:rPr>
+        <w:t xml:space="preserve">: </w:t>
+      </w:r>
+      <w:hyperlink r:id="rId12" w:tgtFrame="_blank" w:history="1">
+        <w:r>
+          <w:rPr>
+            <w:rFonts w:eastAsia="Times New Roman" w:cstheme="minorHAnsi"/>
+            <w:color w:val="0000FF"/>
+            <w:sz w:val="24"/>
+            <w:szCs w:val="24"/>
+            <w:u w:val="single"/>
+            <w:lang w:eastAsia="en-IN"/>
+          </w:rPr>
+          <w:t>www.hightechagri.com</w:t>
+        </w:r>
+      </w:hyperlink>
+      <w:r>
+        <w:rPr>
+          <w:rFonts w:eastAsia="Times New Roman" w:cstheme="minorHAnsi"/>
+          <w:sz w:val="24"/>
+          <w:szCs w:val="24"/>
+          <w:lang w:eastAsia="en-IN"/>
+        </w:rPr>
+        <w:t xml:space="preserve"> </w:t>
+      </w:r>
+    </w:p>
+    <w:p/>
+    <w:p>
+      <w:pPr>
+        <w:spacing w:before="100" w:beforeAutospacing="1" w:after="100" w:afterAutospacing="1" w:line="240" w:lineRule="auto"/>
+        <w:rPr>
+          <w:rFonts w:eastAsia="Times New Roman" w:cstheme="minorHAnsi"/>
+          <w:bCs/>
+          <w:sz w:val="24"/>
+          <w:szCs w:val="24"/>
+          <w:lang w:eastAsia="en-IN"/>
+        </w:rPr>
+      </w:pPr>
+      <w:r>
+        <w:rPr>
+          <w:rFonts w:eastAsia="Times New Roman" w:cstheme="minorHAnsi"/>
+          <w:bCs/>
+          <w:sz w:val="24"/>
+          <w:szCs w:val="24"/>
+          <w:lang w:eastAsia="en-IN"/>
+        </w:rPr>
+        <w:t>$$/OS/007/</w:t>
+      </w:r>
+      <w:r>
+        <w:rPr>
+          <w:rFonts w:eastAsia="Times New Roman" w:cstheme="minorHAnsi"/>
+          <w:bCs/>
+          <w:sz w:val="24"/>
+          <w:szCs w:val="24"/>
+          <w:lang w:eastAsia="en-IN"/>
+        </w:rPr>
+        <w:t xml:space="preserve">Vital Plant Products </w:t>
+      </w:r>
+    </w:p>
+    <w:p>
+      <w:pPr>
+        <w:spacing w:before="100" w:beforeAutospacing="1" w:after="100" w:afterAutospacing="1" w:line="240" w:lineRule="auto"/>
+        <w:rPr>
+          <w:rFonts w:eastAsia="Times New Roman" w:cstheme="minorHAnsi"/>
+          <w:sz w:val="24"/>
+          <w:szCs w:val="24"/>
+          <w:lang w:eastAsia="en-IN"/>
+        </w:rPr>
+      </w:pPr>
+      <w:r>
+        <w:rPr>
+          <w:rFonts w:eastAsia="Times New Roman" w:cstheme="minorHAnsi"/>
+          <w:sz w:val="24"/>
+          <w:szCs w:val="24"/>
+          <w:lang w:eastAsia="en-IN"/>
+        </w:rPr>
+        <w:t xml:space="preserve">##Vital Plant Products, </w:t>
+      </w:r>
+      <w:r>
+        <w:rPr>
+          <w:rFonts w:eastAsia="Times New Roman" w:cstheme="minorHAnsi"/>
+          <w:sz w:val="24"/>
+          <w:szCs w:val="24"/>
+          <w:lang w:eastAsia="en-IN"/>
+        </w:rPr>
+        <w:t xml:space="preserve">Gowrishankar Estate, At: </w:t>
+      </w:r>
+      <w:proofErr w:type="spellStart"/>
+      <w:r>
+        <w:rPr>
+          <w:rFonts w:eastAsia="Times New Roman" w:cstheme="minorHAnsi"/>
+          <w:sz w:val="24"/>
+          <w:szCs w:val="24"/>
+          <w:lang w:eastAsia="en-IN"/>
+        </w:rPr>
+        <w:t>Harihalli</w:t>
+      </w:r>
+      <w:proofErr w:type="spellEnd"/>
+      <w:r>
+        <w:rPr>
+          <w:rFonts w:eastAsia="Times New Roman" w:cstheme="minorHAnsi"/>
+          <w:sz w:val="24"/>
+          <w:szCs w:val="24"/>
+          <w:lang w:eastAsia="en-IN"/>
+        </w:rPr>
+        <w:t xml:space="preserve">, </w:t>
+      </w:r>
+      <w:proofErr w:type="spellStart"/>
+      <w:r>
+        <w:rPr>
+          <w:rFonts w:eastAsia="Times New Roman" w:cstheme="minorHAnsi"/>
+          <w:sz w:val="24"/>
+          <w:szCs w:val="24"/>
+          <w:lang w:eastAsia="en-IN"/>
+        </w:rPr>
+        <w:t>K</w:t>
+      </w:r>
+      <w:r>
+        <w:rPr>
+          <w:rFonts w:eastAsia="Times New Roman" w:cstheme="minorHAnsi"/>
+          <w:sz w:val="24"/>
+          <w:szCs w:val="24"/>
+          <w:lang w:eastAsia="en-IN"/>
+        </w:rPr>
+        <w:t>enchammana</w:t>
+      </w:r>
+      <w:proofErr w:type="spellEnd"/>
+      <w:r>
+        <w:rPr>
+          <w:rFonts w:eastAsia="Times New Roman" w:cstheme="minorHAnsi"/>
+          <w:sz w:val="24"/>
+          <w:szCs w:val="24"/>
+          <w:lang w:eastAsia="en-IN"/>
+        </w:rPr>
+        <w:t xml:space="preserve"> </w:t>
+      </w:r>
+      <w:proofErr w:type="spellStart"/>
+      <w:r>
+        <w:rPr>
+          <w:rFonts w:eastAsia="Times New Roman" w:cstheme="minorHAnsi"/>
+          <w:sz w:val="24"/>
+          <w:szCs w:val="24"/>
+          <w:lang w:eastAsia="en-IN"/>
+        </w:rPr>
+        <w:t>Hoskote</w:t>
+      </w:r>
+      <w:proofErr w:type="spellEnd"/>
+      <w:r>
+        <w:rPr>
+          <w:rFonts w:eastAsia="Times New Roman" w:cstheme="minorHAnsi"/>
+          <w:sz w:val="24"/>
+          <w:szCs w:val="24"/>
+          <w:lang w:eastAsia="en-IN"/>
+        </w:rPr>
+        <w:t xml:space="preserve">, Ta: Alur 573129, Dist: Hassan, Karnataka, India </w:t>
+      </w:r>
+      <w:r>
+        <w:rPr>
+          <w:rFonts w:eastAsia="Times New Roman" w:cstheme="minorHAnsi"/>
+          <w:sz w:val="24"/>
+          <w:szCs w:val="24"/>
+          <w:lang w:eastAsia="en-IN"/>
+        </w:rPr>
+        <w:t>##Phone</w:t>
+      </w:r>
+      <w:r>
+        <w:rPr>
+          <w:rFonts w:eastAsia="Times New Roman" w:cstheme="minorHAnsi"/>
+          <w:sz w:val="24"/>
+          <w:szCs w:val="24"/>
+          <w:lang w:eastAsia="en-IN"/>
+        </w:rPr>
+        <w:t>: +91 8170 217403, 217416</w:t>
+      </w:r>
+      <w:r>
+        <w:rPr>
+          <w:rFonts w:eastAsia="Times New Roman" w:cstheme="minorHAnsi"/>
+          <w:sz w:val="24"/>
+          <w:szCs w:val="24"/>
+          <w:lang w:eastAsia="en-IN"/>
+        </w:rPr>
+        <w:t xml:space="preserve">, </w:t>
+      </w:r>
+      <w:r>
+        <w:rPr>
+          <w:rFonts w:eastAsia="Times New Roman" w:cstheme="minorHAnsi"/>
+          <w:sz w:val="24"/>
+          <w:szCs w:val="24"/>
+          <w:lang w:eastAsia="en-IN"/>
+        </w:rPr>
+        <w:t>+91 9448033916, +91 9740340248</w:t>
+      </w:r>
+      <w:r>
+        <w:rPr>
+          <w:rFonts w:eastAsia="Times New Roman" w:cstheme="minorHAnsi"/>
+          <w:sz w:val="24"/>
+          <w:szCs w:val="24"/>
+          <w:lang w:eastAsia="en-IN"/>
+        </w:rPr>
+        <w:t xml:space="preserve">, Email: </w:t>
+      </w:r>
+      <w:hyperlink r:id="rId13" w:history="1">
+        <w:r>
+          <w:rPr>
+            <w:rStyle w:val="Hyperlink"/>
+            <w:rFonts w:eastAsia="Times New Roman" w:cstheme="minorHAnsi"/>
+            <w:sz w:val="24"/>
+            <w:szCs w:val="24"/>
+            <w:lang w:eastAsia="en-IN"/>
+          </w:rPr>
+          <w:t>vitalplant@yahoo.com</w:t>
+        </w:r>
+      </w:hyperlink>
+      <w:r>
+        <w:rPr>
+          <w:rFonts w:eastAsia="Times New Roman" w:cstheme="minorHAnsi"/>
+          <w:sz w:val="24"/>
+          <w:szCs w:val="24"/>
+          <w:lang w:eastAsia="en-IN"/>
+        </w:rPr>
+        <w:t xml:space="preserve"> </w:t>
+      </w:r>
+      <w:r>
+        <w:rPr>
+          <w:rFonts w:eastAsia="Times New Roman" w:cstheme="minorHAnsi"/>
+          <w:sz w:val="24"/>
+          <w:szCs w:val="24"/>
+          <w:lang w:eastAsia="en-IN"/>
+        </w:rPr>
+        <w:t xml:space="preserve"> </w:t>
+      </w:r>
+      <w:r>
+        <w:rPr>
+          <w:rFonts w:eastAsia="Times New Roman" w:cstheme="minorHAnsi"/>
+          <w:sz w:val="24"/>
+          <w:szCs w:val="24"/>
+          <w:lang w:eastAsia="en-IN"/>
+        </w:rPr>
+        <w:t xml:space="preserve">##Products: Organic Manures and Organic Nutrient Liquids, </w:t>
+      </w:r>
+      <w:proofErr w:type="spellStart"/>
+      <w:r>
+        <w:rPr>
+          <w:rFonts w:eastAsia="Times New Roman" w:cstheme="minorHAnsi"/>
+          <w:sz w:val="24"/>
+          <w:szCs w:val="24"/>
+          <w:lang w:eastAsia="en-IN"/>
+        </w:rPr>
+        <w:t>Prajwala</w:t>
+      </w:r>
+      <w:proofErr w:type="spellEnd"/>
+      <w:r>
+        <w:rPr>
+          <w:rFonts w:eastAsia="Times New Roman" w:cstheme="minorHAnsi"/>
+          <w:sz w:val="24"/>
+          <w:szCs w:val="24"/>
+          <w:lang w:eastAsia="en-IN"/>
+        </w:rPr>
+        <w:t xml:space="preserve">, Vignana, </w:t>
+      </w:r>
+      <w:proofErr w:type="spellStart"/>
+      <w:r>
+        <w:rPr>
+          <w:rFonts w:eastAsia="Times New Roman" w:cstheme="minorHAnsi"/>
+          <w:sz w:val="24"/>
+          <w:szCs w:val="24"/>
+          <w:lang w:eastAsia="en-IN"/>
+        </w:rPr>
+        <w:t>Nisarga</w:t>
+      </w:r>
+      <w:proofErr w:type="spellEnd"/>
+      <w:r>
+        <w:rPr>
+          <w:rFonts w:eastAsia="Times New Roman" w:cstheme="minorHAnsi"/>
+          <w:sz w:val="24"/>
+          <w:szCs w:val="24"/>
+          <w:lang w:eastAsia="en-IN"/>
+        </w:rPr>
+        <w:t xml:space="preserve"> (Earthworm compost) etc. ##</w:t>
+      </w:r>
+      <w:r>
+        <w:rPr>
+          <w:rFonts w:eastAsia="Times New Roman" w:cstheme="minorHAnsi"/>
+          <w:sz w:val="24"/>
+          <w:szCs w:val="24"/>
+          <w:lang w:eastAsia="en-IN"/>
+        </w:rPr>
+        <w:t xml:space="preserve">Contact </w:t>
+      </w:r>
+      <w:r>
+        <w:rPr>
+          <w:rFonts w:eastAsia="Times New Roman" w:cstheme="minorHAnsi"/>
+          <w:sz w:val="24"/>
+          <w:szCs w:val="24"/>
+          <w:lang w:eastAsia="en-IN"/>
+        </w:rPr>
+        <w:t>P</w:t>
+      </w:r>
+      <w:r>
+        <w:rPr>
+          <w:rFonts w:eastAsia="Times New Roman" w:cstheme="minorHAnsi"/>
+          <w:sz w:val="24"/>
+          <w:szCs w:val="24"/>
+          <w:lang w:eastAsia="en-IN"/>
+        </w:rPr>
+        <w:t>erson: DR. V. P.</w:t>
+      </w:r>
+      <w:r>
+        <w:rPr>
+          <w:rFonts w:eastAsia="Times New Roman" w:cstheme="minorHAnsi"/>
+          <w:sz w:val="24"/>
+          <w:szCs w:val="24"/>
+          <w:lang w:eastAsia="en-IN"/>
+        </w:rPr>
+        <w:t xml:space="preserve"> Hegde</w:t>
+      </w:r>
+      <w:r>
+        <w:rPr>
+          <w:rFonts w:eastAsia="Times New Roman" w:cstheme="minorHAnsi"/>
+          <w:sz w:val="24"/>
+          <w:szCs w:val="24"/>
+          <w:lang w:eastAsia="en-IN"/>
+        </w:rPr>
+        <w:t xml:space="preserve"> </w:t>
+      </w:r>
+    </w:p>
+    <w:p>
+      <w:pPr>
+        <w:spacing w:before="100" w:beforeAutospacing="1" w:after="100" w:afterAutospacing="1" w:line="240" w:lineRule="auto"/>
+        <w:rPr>
+          <w:rFonts w:cstheme="minorHAnsi"/>
+          <w:bCs/>
+          <w:sz w:val="24"/>
+          <w:szCs w:val="24"/>
+        </w:rPr>
+      </w:pPr>
+    </w:p>
+    <w:p>
+      <w:pPr>
+        <w:spacing w:before="100" w:beforeAutospacing="1" w:after="100" w:afterAutospacing="1" w:line="240" w:lineRule="auto"/>
+        <w:rPr>
+          <w:rFonts w:cstheme="minorHAnsi"/>
+          <w:sz w:val="24"/>
+          <w:szCs w:val="24"/>
+        </w:rPr>
+      </w:pPr>
+      <w:r>
+        <w:rPr>
+          <w:rFonts w:cstheme="minorHAnsi"/>
+          <w:bCs/>
+          <w:sz w:val="24"/>
+          <w:szCs w:val="24"/>
+        </w:rPr>
+        <w:lastRenderedPageBreak/>
+        <w:t>$$/OS/008/</w:t>
+      </w:r>
+      <w:r>
+        <w:rPr>
+          <w:rFonts w:cstheme="minorHAnsi"/>
+          <w:bCs/>
+          <w:sz w:val="24"/>
+          <w:szCs w:val="24"/>
+        </w:rPr>
+        <w:t>The Organic State</w:t>
+      </w:r>
+    </w:p>
+    <w:p>
+      <w:pPr>
+        <w:spacing w:before="100" w:beforeAutospacing="1" w:after="100" w:afterAutospacing="1" w:line="240" w:lineRule="auto"/>
+        <w:rPr>
+          <w:rStyle w:val="Hyperlink"/>
+          <w:rFonts w:cstheme="minorHAnsi"/>
+          <w:sz w:val="24"/>
+          <w:szCs w:val="24"/>
+        </w:rPr>
+      </w:pPr>
+      <w:r>
+        <w:rPr>
+          <w:rFonts w:cstheme="minorHAnsi"/>
+          <w:sz w:val="24"/>
+          <w:szCs w:val="24"/>
+        </w:rPr>
+        <w:t>##</w:t>
+      </w:r>
+      <w:r>
+        <w:rPr>
+          <w:rFonts w:cstheme="minorHAnsi"/>
+          <w:sz w:val="24"/>
+          <w:szCs w:val="24"/>
+        </w:rPr>
+        <w:t xml:space="preserve">The </w:t>
+      </w:r>
+      <w:r>
+        <w:rPr>
+          <w:rFonts w:cstheme="minorHAnsi"/>
+          <w:sz w:val="24"/>
+          <w:szCs w:val="24"/>
+        </w:rPr>
+        <w:t>Organic</w:t>
+      </w:r>
+      <w:r>
+        <w:rPr>
+          <w:rFonts w:cstheme="minorHAnsi"/>
+          <w:sz w:val="24"/>
+          <w:szCs w:val="24"/>
+        </w:rPr>
+        <w:t xml:space="preserve"> State</w:t>
+      </w:r>
+      <w:r>
+        <w:rPr>
+          <w:rFonts w:cstheme="minorHAnsi"/>
+          <w:sz w:val="24"/>
+          <w:szCs w:val="24"/>
+        </w:rPr>
+        <w:t xml:space="preserve">, </w:t>
+      </w:r>
+      <w:r>
+        <w:rPr>
+          <w:rFonts w:cstheme="minorHAnsi"/>
+          <w:sz w:val="24"/>
+          <w:szCs w:val="24"/>
+        </w:rPr>
+        <w:t xml:space="preserve">Organic </w:t>
+      </w:r>
+      <w:r>
+        <w:rPr>
+          <w:rFonts w:cstheme="minorHAnsi"/>
+          <w:sz w:val="24"/>
+          <w:szCs w:val="24"/>
+        </w:rPr>
+        <w:t>Network S</w:t>
+      </w:r>
+      <w:r>
+        <w:rPr>
+          <w:rFonts w:cstheme="minorHAnsi"/>
+          <w:sz w:val="24"/>
+          <w:szCs w:val="24"/>
+        </w:rPr>
+        <w:t>tore</w:t>
+      </w:r>
+      <w:r>
+        <w:rPr>
+          <w:rFonts w:cstheme="minorHAnsi"/>
+          <w:sz w:val="24"/>
+          <w:szCs w:val="24"/>
+        </w:rPr>
+        <w:t>,</w:t>
+      </w:r>
+      <w:r>
+        <w:rPr>
+          <w:rFonts w:cstheme="minorHAnsi"/>
+          <w:sz w:val="24"/>
+          <w:szCs w:val="24"/>
+        </w:rPr>
+        <w:t xml:space="preserve"> No. </w:t>
+      </w:r>
+      <w:r>
+        <w:rPr>
+          <w:rFonts w:cstheme="minorHAnsi"/>
+          <w:sz w:val="24"/>
+          <w:szCs w:val="24"/>
+        </w:rPr>
+        <w:t xml:space="preserve">185/1, Opposite Metro Station, </w:t>
+      </w:r>
+      <w:proofErr w:type="spellStart"/>
+      <w:r>
+        <w:rPr>
+          <w:rFonts w:cstheme="minorHAnsi"/>
+          <w:sz w:val="24"/>
+          <w:szCs w:val="24"/>
+        </w:rPr>
+        <w:t>Sampige</w:t>
+      </w:r>
+      <w:proofErr w:type="spellEnd"/>
+      <w:r>
+        <w:rPr>
+          <w:rFonts w:cstheme="minorHAnsi"/>
+          <w:sz w:val="24"/>
+          <w:szCs w:val="24"/>
+        </w:rPr>
+        <w:t xml:space="preserve"> Road, Rajeev Gandhi Circle, Malleshwaram, </w:t>
+      </w:r>
+      <w:r>
+        <w:rPr>
+          <w:rFonts w:cstheme="minorHAnsi"/>
+          <w:sz w:val="24"/>
+          <w:szCs w:val="24"/>
+        </w:rPr>
+        <w:t>Bengaluru 5600</w:t>
+      </w:r>
+      <w:r>
+        <w:rPr>
+          <w:rFonts w:cstheme="minorHAnsi"/>
+          <w:sz w:val="24"/>
+          <w:szCs w:val="24"/>
+        </w:rPr>
+        <w:t>20</w:t>
+      </w:r>
+      <w:r>
+        <w:rPr>
+          <w:rFonts w:cstheme="minorHAnsi"/>
+          <w:sz w:val="24"/>
+          <w:szCs w:val="24"/>
+        </w:rPr>
+        <w:t xml:space="preserve">, Karnataka, India </w:t>
+      </w:r>
+      <w:r>
+        <w:rPr>
+          <w:rFonts w:cstheme="minorHAnsi"/>
+          <w:sz w:val="24"/>
+          <w:szCs w:val="24"/>
+        </w:rPr>
+        <w:t>##Phone</w:t>
+      </w:r>
+      <w:r>
+        <w:rPr>
+          <w:rFonts w:cstheme="minorHAnsi"/>
+          <w:sz w:val="24"/>
+          <w:szCs w:val="24"/>
+        </w:rPr>
+        <w:t xml:space="preserve">: +91 80 </w:t>
+      </w:r>
+      <w:r>
+        <w:rPr>
+          <w:rFonts w:cstheme="minorHAnsi"/>
+          <w:sz w:val="24"/>
+          <w:szCs w:val="24"/>
+        </w:rPr>
+        <w:t xml:space="preserve">23411777, </w:t>
+      </w:r>
+      <w:r>
+        <w:rPr>
+          <w:rFonts w:cstheme="minorHAnsi"/>
+          <w:sz w:val="24"/>
+          <w:szCs w:val="24"/>
+        </w:rPr>
+        <w:t xml:space="preserve">+91 80 23569777, </w:t>
+      </w:r>
+      <w:r>
+        <w:rPr>
+          <w:rFonts w:cstheme="minorHAnsi"/>
+          <w:sz w:val="24"/>
+          <w:szCs w:val="24"/>
+        </w:rPr>
+        <w:t>+91 9900911777</w:t>
+      </w:r>
+      <w:r>
+        <w:rPr>
+          <w:rFonts w:cstheme="minorHAnsi"/>
+          <w:sz w:val="24"/>
+          <w:szCs w:val="24"/>
+        </w:rPr>
+        <w:t>,</w:t>
+      </w:r>
+      <w:r>
+        <w:rPr>
+          <w:rFonts w:cstheme="minorHAnsi"/>
+          <w:sz w:val="24"/>
+          <w:szCs w:val="24"/>
+        </w:rPr>
+        <w:t xml:space="preserve"> E</w:t>
+      </w:r>
+      <w:r>
+        <w:rPr>
+          <w:rFonts w:cstheme="minorHAnsi"/>
+          <w:sz w:val="24"/>
+          <w:szCs w:val="24"/>
+        </w:rPr>
+        <w:t>mail</w:t>
+      </w:r>
+      <w:r>
+        <w:rPr>
+          <w:rFonts w:cstheme="minorHAnsi"/>
+          <w:sz w:val="24"/>
+          <w:szCs w:val="24"/>
+        </w:rPr>
+        <w:t>:</w:t>
+      </w:r>
+      <w:r>
+        <w:rPr>
+          <w:rFonts w:cstheme="minorHAnsi"/>
+          <w:sz w:val="24"/>
+          <w:szCs w:val="24"/>
+        </w:rPr>
+        <w:t xml:space="preserve"> </w:t>
+      </w:r>
+      <w:hyperlink r:id="rId14" w:history="1">
+        <w:r>
+          <w:rPr>
+            <w:rStyle w:val="Hyperlink"/>
+            <w:rFonts w:cstheme="minorHAnsi"/>
+            <w:sz w:val="24"/>
+            <w:szCs w:val="24"/>
+          </w:rPr>
+          <w:t>info@thegreenpath.in</w:t>
+        </w:r>
+      </w:hyperlink>
+      <w:r>
+        <w:rPr>
+          <w:rFonts w:cstheme="minorHAnsi"/>
+          <w:sz w:val="24"/>
+          <w:szCs w:val="24"/>
+        </w:rPr>
+        <w:t xml:space="preserve">, </w:t>
+      </w:r>
+      <w:r>
+        <w:rPr>
+          <w:rFonts w:cstheme="minorHAnsi"/>
+          <w:sz w:val="24"/>
+          <w:szCs w:val="24"/>
+        </w:rPr>
+        <w:t xml:space="preserve"> </w:t>
+      </w:r>
+      <w:hyperlink r:id="rId15" w:tgtFrame="_blank" w:history="1">
+        <w:r>
+          <w:rPr>
+            <w:rStyle w:val="Hyperlink"/>
+            <w:rFonts w:cstheme="minorHAnsi"/>
+            <w:sz w:val="24"/>
+            <w:szCs w:val="24"/>
+          </w:rPr>
+          <w:t>hrjorgfarmer@yahoo.com</w:t>
+        </w:r>
+      </w:hyperlink>
+      <w:r>
+        <w:rPr>
+          <w:rStyle w:val="Hyperlink"/>
+          <w:rFonts w:cstheme="minorHAnsi"/>
+          <w:sz w:val="24"/>
+          <w:szCs w:val="24"/>
+        </w:rPr>
+        <w:t>,</w:t>
+      </w:r>
+      <w:r>
+        <w:rPr>
+          <w:rFonts w:cstheme="minorHAnsi"/>
+          <w:sz w:val="24"/>
+          <w:szCs w:val="24"/>
+        </w:rPr>
+        <w:t xml:space="preserve"> </w:t>
+      </w:r>
+      <w:r>
+        <w:rPr>
+          <w:rStyle w:val="Hyperlink"/>
+          <w:rFonts w:cstheme="minorHAnsi"/>
+          <w:color w:val="auto"/>
+          <w:sz w:val="24"/>
+          <w:szCs w:val="24"/>
+          <w:u w:val="none"/>
+        </w:rPr>
+        <w:t>##</w:t>
+      </w:r>
+      <w:r>
+        <w:rPr>
+          <w:rFonts w:cstheme="minorHAnsi"/>
+          <w:sz w:val="24"/>
+          <w:szCs w:val="24"/>
+        </w:rPr>
+        <w:t xml:space="preserve">Contact person: H. R. Jayaram. </w:t>
+      </w:r>
+      <w:r>
+        <w:rPr>
+          <w:rFonts w:cstheme="minorHAnsi"/>
+          <w:sz w:val="24"/>
+          <w:szCs w:val="24"/>
+        </w:rPr>
+        <w:t>##</w:t>
+      </w:r>
+      <w:r>
+        <w:rPr>
+          <w:rFonts w:cstheme="minorHAnsi"/>
+          <w:sz w:val="24"/>
+          <w:szCs w:val="24"/>
+        </w:rPr>
+        <w:t>W</w:t>
+      </w:r>
+      <w:r>
+        <w:rPr>
+          <w:rFonts w:cstheme="minorHAnsi"/>
+          <w:sz w:val="24"/>
+          <w:szCs w:val="24"/>
+        </w:rPr>
+        <w:t>ebsite</w:t>
+      </w:r>
+      <w:r>
+        <w:rPr>
+          <w:rFonts w:cstheme="minorHAnsi"/>
+          <w:sz w:val="24"/>
+          <w:szCs w:val="24"/>
+        </w:rPr>
+        <w:t>:</w:t>
+      </w:r>
+      <w:r>
+        <w:rPr>
+          <w:rFonts w:cstheme="minorHAnsi"/>
+          <w:sz w:val="24"/>
+          <w:szCs w:val="24"/>
+        </w:rPr>
+        <w:t xml:space="preserve"> </w:t>
+      </w:r>
+      <w:hyperlink r:id="rId16" w:history="1">
+        <w:r>
+          <w:rPr>
+            <w:rStyle w:val="Hyperlink"/>
+            <w:rFonts w:cstheme="minorHAnsi"/>
+            <w:sz w:val="24"/>
+            <w:szCs w:val="24"/>
+          </w:rPr>
+          <w:t>www.theg</w:t>
+        </w:r>
+        <w:r>
+          <w:rPr>
+            <w:rStyle w:val="Hyperlink"/>
+            <w:rFonts w:cstheme="minorHAnsi"/>
+            <w:sz w:val="24"/>
+            <w:szCs w:val="24"/>
+          </w:rPr>
+          <w:t>r</w:t>
+        </w:r>
+        <w:r>
+          <w:rPr>
+            <w:rStyle w:val="Hyperlink"/>
+            <w:rFonts w:cstheme="minorHAnsi"/>
+            <w:sz w:val="24"/>
+            <w:szCs w:val="24"/>
+          </w:rPr>
+          <w:t>eenpath.in</w:t>
+        </w:r>
+      </w:hyperlink>
+      <w:r>
+        <w:rPr>
+          <w:rStyle w:val="Hyperlink"/>
+          <w:rFonts w:cstheme="minorHAnsi"/>
+          <w:sz w:val="24"/>
+          <w:szCs w:val="24"/>
+        </w:rPr>
+        <w:t xml:space="preserve"> </w:t>
+      </w:r>
+      <w:r>
+        <w:rPr>
+          <w:rStyle w:val="Hyperlink"/>
+          <w:rFonts w:cstheme="minorHAnsi"/>
+          <w:sz w:val="24"/>
+          <w:szCs w:val="24"/>
+        </w:rPr>
+        <w:t xml:space="preserve"> </w:t>
+      </w:r>
+    </w:p>
+    <w:p>
+      <w:pPr>
+        <w:spacing w:before="100" w:beforeAutospacing="1" w:after="100" w:afterAutospacing="1" w:line="240" w:lineRule="auto"/>
+        <w:rPr>
+          <w:rFonts w:eastAsia="Times New Roman" w:cstheme="minorHAnsi"/>
+          <w:sz w:val="24"/>
+          <w:szCs w:val="24"/>
+          <w:lang w:eastAsia="en-IN"/>
+        </w:rPr>
+      </w:pPr>
+      <w:bookmarkStart w:id="0" w:name="_GoBack"/>
+      <w:bookmarkEnd w:id="0"/>
+    </w:p>
+    <w:p/>
     <w:sectPr>
       <w:pgSz w:w="11906" w:h="16838"/>
       <w:pgMar w:top="1440" w:right="1440" w:bottom="1440" w:left="1440" w:header="0" w:footer="0" w:gutter="0"/>
@@ -920,6 +2447,69 @@
       <w:contextualSpacing/>
     </w:pPr>
   </w:style>
+  <w:style w:type="character" w:styleId="Hyperlink">
+    <w:name w:val="Hyperlink"/>
+    <w:basedOn w:val="DefaultParagraphFont"/>
+    <w:uiPriority w:val="99"/>
+    <w:unhideWhenUsed/>
+    <w:rsid w:val="00A312A2"/>
+    <w:rPr>
+      <w:color w:val="0000FF"/>
+      <w:u w:val="single"/>
+    </w:rPr>
+  </w:style>
+  <w:style w:type="paragraph" w:styleId="NormalWeb">
+    <w:name w:val="Normal (Web)"/>
+    <w:basedOn w:val="Normal"/>
+    <w:uiPriority w:val="99"/>
+    <w:semiHidden/>
+    <w:unhideWhenUsed/>
+    <w:rsid w:val="00E260F9"/>
+    <w:pPr>
+      <w:spacing w:before="100" w:beforeAutospacing="1" w:after="100" w:afterAutospacing="1" w:line="240" w:lineRule="auto"/>
+    </w:pPr>
+    <w:rPr>
+      <w:rFonts w:ascii="Times New Roman" w:eastAsia="Times New Roman" w:hAnsi="Times New Roman" w:cs="Times New Roman"/>
+      <w:sz w:val="24"/>
+      <w:szCs w:val="24"/>
+      <w:lang w:eastAsia="en-IN"/>
+    </w:rPr>
+  </w:style>
+  <w:style w:type="character" w:styleId="Emphasis">
+    <w:name w:val="Emphasis"/>
+    <w:basedOn w:val="DefaultParagraphFont"/>
+    <w:uiPriority w:val="20"/>
+    <w:qFormat/>
+    <w:rsid w:val="00E260F9"/>
+    <w:rPr>
+      <w:i/>
+      <w:iCs/>
+    </w:rPr>
+  </w:style>
+  <w:style w:type="character" w:styleId="UnresolvedMention">
+    <w:name w:val="Unresolved Mention"/>
+    <w:basedOn w:val="DefaultParagraphFont"/>
+    <w:uiPriority w:val="99"/>
+    <w:semiHidden/>
+    <w:unhideWhenUsed/>
+    <w:rsid w:val="00E260F9"/>
+    <w:rPr>
+      <w:color w:val="605E5C"/>
+      <w:shd w:val="clear" w:color="auto" w:fill="E1DFDD"/>
+    </w:rPr>
+  </w:style>
+  <w:style w:type="character" w:styleId="FollowedHyperlink">
+    <w:name w:val="FollowedHyperlink"/>
+    <w:basedOn w:val="DefaultParagraphFont"/>
+    <w:uiPriority w:val="99"/>
+    <w:semiHidden/>
+    <w:unhideWhenUsed/>
+    <w:rsid w:val="008F3150"/>
+    <w:rPr>
+      <w:color w:val="954F72" w:themeColor="followedHyperlink"/>
+      <w:u w:val="single"/>
+    </w:rPr>
+  </w:style>
 </w:styles>
 </file>
 

--- a/src/resources/content/Listings/OS.docx
+++ b/src/resources/content/Listings/OS.docx
@@ -2117,8 +2117,6 @@
         </w:rPr>
         <w:t xml:space="preserve">/EPN and Microbiology Laboratory </w:t>
       </w:r>
-      <w:bookmarkStart w:id="0" w:name="_GoBack"/>
-      <w:bookmarkEnd w:id="0"/>
     </w:p>
     <w:p>
       <w:pPr>
@@ -2187,7 +2185,163 @@
       </w:hyperlink>
     </w:p>
     <w:p/>
-    <w:p/>
+    <w:p>
+      <w:pPr>
+        <w:rPr>
+          <w:sz w:val="24"/>
+          <w:szCs w:val="24"/>
+        </w:rPr>
+      </w:pPr>
+      <w:r>
+        <w:rPr>
+          <w:sz w:val="24"/>
+          <w:szCs w:val="24"/>
+        </w:rPr>
+        <w:t>$$/OS/</w:t>
+      </w:r>
+      <w:r>
+        <w:rPr>
+          <w:sz w:val="24"/>
+          <w:szCs w:val="24"/>
+        </w:rPr>
+        <w:t>028/Yogis World of Agri &amp; Allied Consultancy Services</w:t>
+      </w:r>
+    </w:p>
+    <w:p>
+      <w:pPr>
+        <w:rPr>
+          <w:sz w:val="24"/>
+          <w:szCs w:val="24"/>
+        </w:rPr>
+      </w:pPr>
+      <w:r>
+        <w:rPr>
+          <w:sz w:val="24"/>
+          <w:szCs w:val="24"/>
+        </w:rPr>
+        <w:t>##Yogis World of Organics, Flat No. 307, 2</w:t>
+      </w:r>
+      <w:r>
+        <w:rPr>
+          <w:sz w:val="24"/>
+          <w:szCs w:val="24"/>
+          <w:vertAlign w:val="superscript"/>
+        </w:rPr>
+        <w:t>nd</w:t>
+      </w:r>
+      <w:r>
+        <w:rPr>
+          <w:sz w:val="24"/>
+          <w:szCs w:val="24"/>
+        </w:rPr>
+        <w:t xml:space="preserve"> Floor, </w:t>
+      </w:r>
+      <w:proofErr w:type="spellStart"/>
+      <w:r>
+        <w:rPr>
+          <w:sz w:val="24"/>
+          <w:szCs w:val="24"/>
+        </w:rPr>
+        <w:t>Mahaveera</w:t>
+      </w:r>
+      <w:proofErr w:type="spellEnd"/>
+      <w:r>
+        <w:rPr>
+          <w:sz w:val="24"/>
+          <w:szCs w:val="24"/>
+        </w:rPr>
+        <w:t xml:space="preserve"> </w:t>
+      </w:r>
+      <w:proofErr w:type="spellStart"/>
+      <w:r>
+        <w:rPr>
+          <w:sz w:val="24"/>
+          <w:szCs w:val="24"/>
+        </w:rPr>
+        <w:t>Thrishla</w:t>
+      </w:r>
+      <w:proofErr w:type="spellEnd"/>
+      <w:r>
+        <w:rPr>
+          <w:sz w:val="24"/>
+          <w:szCs w:val="24"/>
+        </w:rPr>
+        <w:t xml:space="preserve"> Apartment, </w:t>
+      </w:r>
+      <w:proofErr w:type="spellStart"/>
+      <w:r>
+        <w:rPr>
+          <w:sz w:val="24"/>
+          <w:szCs w:val="24"/>
+        </w:rPr>
+        <w:t>Saptagiri</w:t>
+      </w:r>
+      <w:proofErr w:type="spellEnd"/>
+      <w:r>
+        <w:rPr>
+          <w:sz w:val="24"/>
+          <w:szCs w:val="24"/>
+        </w:rPr>
+        <w:t xml:space="preserve"> Layout, BHEL 2</w:t>
+      </w:r>
+      <w:r>
+        <w:rPr>
+          <w:sz w:val="24"/>
+          <w:szCs w:val="24"/>
+          <w:vertAlign w:val="superscript"/>
+        </w:rPr>
+        <w:t>nd</w:t>
+      </w:r>
+      <w:r>
+        <w:rPr>
+          <w:sz w:val="24"/>
+          <w:szCs w:val="24"/>
+        </w:rPr>
+        <w:t xml:space="preserve"> Stage, Rajarajeshwari Nagar, Bengaluru 560098, Karnataka, India ##Phone: +91 9448218544, +91 8123491700, Email: </w:t>
+      </w:r>
+      <w:hyperlink r:id="rId21" w:history="1">
+        <w:r>
+          <w:rPr>
+            <w:rStyle w:val="Hyperlink"/>
+            <w:sz w:val="24"/>
+            <w:szCs w:val="24"/>
+          </w:rPr>
+          <w:t>yogisworldoforganics@gmail.com</w:t>
+        </w:r>
+      </w:hyperlink>
+      <w:r>
+        <w:rPr>
+          <w:sz w:val="24"/>
+          <w:szCs w:val="24"/>
+        </w:rPr>
+        <w:t xml:space="preserve"> ##Work: Agri &amp; Allied consultancy services, Organic Farming, Organic Certification &amp; Market linkage, Capacity building on INM &amp; IPM</w:t>
+      </w:r>
+      <w:r>
+        <w:rPr>
+          <w:sz w:val="24"/>
+          <w:szCs w:val="24"/>
+        </w:rPr>
+        <w:t xml:space="preserve"> ##Contact Person: </w:t>
+      </w:r>
+      <w:proofErr w:type="spellStart"/>
+      <w:r>
+        <w:rPr>
+          <w:sz w:val="24"/>
+          <w:szCs w:val="24"/>
+        </w:rPr>
+        <w:t>Yogish</w:t>
+      </w:r>
+      <w:proofErr w:type="spellEnd"/>
+      <w:r>
+        <w:rPr>
+          <w:sz w:val="24"/>
+          <w:szCs w:val="24"/>
+        </w:rPr>
+        <w:t xml:space="preserve"> A</w:t>
+      </w:r>
+      <w:bookmarkStart w:id="0" w:name="_GoBack"/>
+      <w:bookmarkEnd w:id="0"/>
+    </w:p>
     <w:sectPr>
       <w:pgSz w:w="11906" w:h="16838"/>
       <w:pgMar w:top="1440" w:right="1440" w:bottom="1440" w:left="1440" w:header="0" w:footer="0" w:gutter="0"/>

--- a/src/resources/content/Listings/OS.docx
+++ b/src/resources/content/Listings/OS.docx
@@ -2339,8 +2339,861 @@
         </w:rPr>
         <w:t xml:space="preserve"> A</w:t>
       </w:r>
+    </w:p>
+    <w:p>
+      <w:pPr>
+        <w:rPr>
+          <w:sz w:val="24"/>
+          <w:szCs w:val="24"/>
+        </w:rPr>
+      </w:pPr>
+    </w:p>
+    <w:p>
+      <w:pPr>
+        <w:rPr>
+          <w:sz w:val="24"/>
+          <w:szCs w:val="24"/>
+        </w:rPr>
+      </w:pPr>
+      <w:r>
+        <w:rPr>
+          <w:sz w:val="24"/>
+          <w:szCs w:val="24"/>
+        </w:rPr>
+        <w:t>$$/OS/029/Phalada Agro Research Foundation Pvt. Ltd.</w:t>
+      </w:r>
+    </w:p>
+    <w:p>
+      <w:pPr>
+        <w:rPr>
+          <w:sz w:val="24"/>
+          <w:szCs w:val="24"/>
+        </w:rPr>
+      </w:pPr>
+      <w:r>
+        <w:rPr>
+          <w:sz w:val="24"/>
+          <w:szCs w:val="24"/>
+        </w:rPr>
+        <w:t>##</w:t>
+      </w:r>
+      <w:r>
+        <w:rPr>
+          <w:sz w:val="24"/>
+          <w:szCs w:val="24"/>
+        </w:rPr>
+        <w:t xml:space="preserve"> </w:t>
+      </w:r>
+      <w:r>
+        <w:rPr>
+          <w:sz w:val="24"/>
+          <w:szCs w:val="24"/>
+        </w:rPr>
+        <w:t>Phalada Agro Research Foundation Pvt. Ltd.</w:t>
+      </w:r>
+      <w:r>
+        <w:rPr>
+          <w:sz w:val="24"/>
+          <w:szCs w:val="24"/>
+        </w:rPr>
+        <w:t xml:space="preserve">, </w:t>
+      </w:r>
+      <w:r>
+        <w:rPr>
+          <w:rFonts w:eastAsia="Times New Roman" w:cstheme="minorHAnsi"/>
+          <w:color w:val="3D3D3D"/>
+          <w:sz w:val="24"/>
+          <w:szCs w:val="24"/>
+          <w:lang w:eastAsia="en-IN"/>
+        </w:rPr>
+        <w:t>No</w:t>
+      </w:r>
+      <w:r>
+        <w:rPr>
+          <w:rFonts w:eastAsia="Times New Roman" w:cstheme="minorHAnsi"/>
+          <w:color w:val="3D3D3D"/>
+          <w:sz w:val="24"/>
+          <w:szCs w:val="24"/>
+          <w:lang w:eastAsia="en-IN"/>
+        </w:rPr>
+        <w:t>.</w:t>
+      </w:r>
+      <w:r>
+        <w:rPr>
+          <w:rFonts w:eastAsia="Times New Roman" w:cstheme="minorHAnsi"/>
+          <w:color w:val="3D3D3D"/>
+          <w:sz w:val="24"/>
+          <w:szCs w:val="24"/>
+          <w:lang w:eastAsia="en-IN"/>
+        </w:rPr>
+        <w:t xml:space="preserve"> 92/5, </w:t>
+      </w:r>
+      <w:proofErr w:type="spellStart"/>
+      <w:r>
+        <w:rPr>
+          <w:rFonts w:eastAsia="Times New Roman" w:cstheme="minorHAnsi"/>
+          <w:color w:val="3D3D3D"/>
+          <w:sz w:val="24"/>
+          <w:szCs w:val="24"/>
+          <w:lang w:eastAsia="en-IN"/>
+        </w:rPr>
+        <w:t>Kannalli</w:t>
+      </w:r>
+      <w:proofErr w:type="spellEnd"/>
+      <w:r>
+        <w:rPr>
+          <w:rFonts w:eastAsia="Times New Roman" w:cstheme="minorHAnsi"/>
+          <w:color w:val="3D3D3D"/>
+          <w:sz w:val="24"/>
+          <w:szCs w:val="24"/>
+          <w:lang w:eastAsia="en-IN"/>
+        </w:rPr>
+        <w:t xml:space="preserve">, </w:t>
+      </w:r>
+      <w:proofErr w:type="spellStart"/>
+      <w:r>
+        <w:rPr>
+          <w:rFonts w:eastAsia="Times New Roman" w:cstheme="minorHAnsi"/>
+          <w:color w:val="3D3D3D"/>
+          <w:sz w:val="24"/>
+          <w:szCs w:val="24"/>
+          <w:lang w:eastAsia="en-IN"/>
+        </w:rPr>
+        <w:t>Seegehalli</w:t>
+      </w:r>
+      <w:proofErr w:type="spellEnd"/>
+      <w:r>
+        <w:rPr>
+          <w:rFonts w:eastAsia="Times New Roman" w:cstheme="minorHAnsi"/>
+          <w:color w:val="3D3D3D"/>
+          <w:sz w:val="24"/>
+          <w:szCs w:val="24"/>
+          <w:lang w:eastAsia="en-IN"/>
+        </w:rPr>
+        <w:t xml:space="preserve"> Cross, </w:t>
+      </w:r>
+      <w:proofErr w:type="spellStart"/>
+      <w:r>
+        <w:rPr>
+          <w:rFonts w:eastAsia="Times New Roman" w:cstheme="minorHAnsi"/>
+          <w:color w:val="3D3D3D"/>
+          <w:sz w:val="24"/>
+          <w:szCs w:val="24"/>
+          <w:lang w:eastAsia="en-IN"/>
+        </w:rPr>
+        <w:t>Magadi</w:t>
+      </w:r>
+      <w:proofErr w:type="spellEnd"/>
+      <w:r>
+        <w:rPr>
+          <w:rFonts w:eastAsia="Times New Roman" w:cstheme="minorHAnsi"/>
+          <w:color w:val="3D3D3D"/>
+          <w:sz w:val="24"/>
+          <w:szCs w:val="24"/>
+          <w:lang w:eastAsia="en-IN"/>
+        </w:rPr>
+        <w:t xml:space="preserve"> Main Road, Bengaluru</w:t>
+      </w:r>
+      <w:r>
+        <w:rPr>
+          <w:rFonts w:eastAsia="Times New Roman" w:cstheme="minorHAnsi"/>
+          <w:color w:val="3D3D3D"/>
+          <w:sz w:val="24"/>
+          <w:szCs w:val="24"/>
+          <w:lang w:eastAsia="en-IN"/>
+        </w:rPr>
+        <w:t xml:space="preserve"> </w:t>
+      </w:r>
+      <w:r>
+        <w:rPr>
+          <w:rFonts w:eastAsia="Times New Roman" w:cstheme="minorHAnsi"/>
+          <w:color w:val="3D3D3D"/>
+          <w:sz w:val="24"/>
+          <w:szCs w:val="24"/>
+          <w:lang w:eastAsia="en-IN"/>
+        </w:rPr>
+        <w:t>56</w:t>
+      </w:r>
+      <w:r>
+        <w:rPr>
+          <w:rFonts w:eastAsia="Times New Roman" w:cstheme="minorHAnsi"/>
+          <w:color w:val="3D3D3D"/>
+          <w:sz w:val="24"/>
+          <w:szCs w:val="24"/>
+          <w:lang w:eastAsia="en-IN"/>
+        </w:rPr>
+        <w:t xml:space="preserve">0091, Karnataka, India ##Phone: +91 80 </w:t>
+      </w:r>
+      <w:r>
+        <w:rPr>
+          <w:rFonts w:eastAsia="Times New Roman" w:cstheme="minorHAnsi"/>
+          <w:sz w:val="24"/>
+          <w:szCs w:val="24"/>
+          <w:lang w:eastAsia="en-IN"/>
+        </w:rPr>
+        <w:t>28536762</w:t>
+      </w:r>
+      <w:r>
+        <w:rPr>
+          <w:rFonts w:eastAsia="Times New Roman" w:cstheme="minorHAnsi"/>
+          <w:sz w:val="24"/>
+          <w:szCs w:val="24"/>
+          <w:lang w:eastAsia="en-IN"/>
+        </w:rPr>
+        <w:t xml:space="preserve">, Email: </w:t>
+      </w:r>
+      <w:hyperlink r:id="rId22" w:history="1">
+        <w:r>
+          <w:rPr>
+            <w:rStyle w:val="Hyperlink"/>
+            <w:rFonts w:eastAsia="Times New Roman" w:cstheme="minorHAnsi"/>
+            <w:sz w:val="24"/>
+            <w:szCs w:val="24"/>
+            <w:lang w:eastAsia="en-IN"/>
+          </w:rPr>
+          <w:t>info@phaladaagro.com</w:t>
+        </w:r>
+      </w:hyperlink>
+      <w:r>
+        <w:rPr>
+          <w:rFonts w:eastAsia="Times New Roman" w:cstheme="minorHAnsi"/>
+          <w:sz w:val="24"/>
+          <w:szCs w:val="24"/>
+          <w:lang w:eastAsia="en-IN"/>
+        </w:rPr>
+        <w:t xml:space="preserve"> ##Products &amp; Services: Certified organic inputs, Organic Certification, Market access to organic products of farmers, Export of organic products such as Spices, Herbs, Coconut, Coffee, Fresh fruits etc. to global markets ##Website: </w:t>
+      </w:r>
+      <w:hyperlink r:id="rId23" w:history="1">
+        <w:r>
+          <w:rPr>
+            <w:rStyle w:val="Hyperlink"/>
+            <w:rFonts w:eastAsia="Times New Roman" w:cstheme="minorHAnsi"/>
+            <w:sz w:val="24"/>
+            <w:szCs w:val="24"/>
+            <w:lang w:eastAsia="en-IN"/>
+          </w:rPr>
+          <w:t>http://phaladaagro.com</w:t>
+        </w:r>
+      </w:hyperlink>
+      <w:r>
+        <w:rPr>
+          <w:rFonts w:eastAsia="Times New Roman" w:cstheme="minorHAnsi"/>
+          <w:sz w:val="24"/>
+          <w:szCs w:val="24"/>
+          <w:lang w:eastAsia="en-IN"/>
+        </w:rPr>
+        <w:t xml:space="preserve"> </w:t>
+      </w:r>
+    </w:p>
+    <w:p>
+      <w:pPr>
+        <w:rPr>
+          <w:sz w:val="24"/>
+          <w:szCs w:val="24"/>
+        </w:rPr>
+      </w:pPr>
+      <w:r>
+        <w:rPr>
+          <w:sz w:val="24"/>
+          <w:szCs w:val="24"/>
+        </w:rPr>
+        <w:lastRenderedPageBreak/>
+        <w:t>$$/OS/030/</w:t>
+      </w:r>
+      <w:proofErr w:type="spellStart"/>
+      <w:r>
+        <w:rPr>
+          <w:sz w:val="24"/>
+          <w:szCs w:val="24"/>
+        </w:rPr>
+        <w:t>Ponalab</w:t>
+      </w:r>
+      <w:proofErr w:type="spellEnd"/>
+      <w:r>
+        <w:rPr>
+          <w:sz w:val="24"/>
+          <w:szCs w:val="24"/>
+        </w:rPr>
+        <w:t xml:space="preserve"> </w:t>
+      </w:r>
+      <w:proofErr w:type="spellStart"/>
+      <w:r>
+        <w:rPr>
+          <w:sz w:val="24"/>
+          <w:szCs w:val="24"/>
+        </w:rPr>
+        <w:t>Biogrowth</w:t>
+      </w:r>
+      <w:proofErr w:type="spellEnd"/>
+      <w:r>
+        <w:rPr>
+          <w:sz w:val="24"/>
+          <w:szCs w:val="24"/>
+        </w:rPr>
+        <w:t xml:space="preserve"> Pvt. Ltd.</w:t>
+      </w:r>
+    </w:p>
+    <w:p>
+      <w:pPr>
+        <w:rPr>
+          <w:sz w:val="24"/>
+          <w:szCs w:val="24"/>
+        </w:rPr>
+      </w:pPr>
+      <w:r>
+        <w:rPr>
+          <w:sz w:val="24"/>
+          <w:szCs w:val="24"/>
+        </w:rPr>
+        <w:t>##</w:t>
+      </w:r>
+      <w:proofErr w:type="spellStart"/>
+      <w:r>
+        <w:rPr>
+          <w:sz w:val="24"/>
+          <w:szCs w:val="24"/>
+        </w:rPr>
+        <w:t>Ponalab</w:t>
+      </w:r>
+      <w:proofErr w:type="spellEnd"/>
+      <w:r>
+        <w:rPr>
+          <w:sz w:val="24"/>
+          <w:szCs w:val="24"/>
+        </w:rPr>
+        <w:t xml:space="preserve"> </w:t>
+      </w:r>
+      <w:proofErr w:type="spellStart"/>
+      <w:r>
+        <w:rPr>
+          <w:sz w:val="24"/>
+          <w:szCs w:val="24"/>
+        </w:rPr>
+        <w:t>Biogrowth</w:t>
+      </w:r>
+      <w:proofErr w:type="spellEnd"/>
+      <w:r>
+        <w:rPr>
+          <w:sz w:val="24"/>
+          <w:szCs w:val="24"/>
+        </w:rPr>
+        <w:t xml:space="preserve"> Pvt. Ltd. </w:t>
+      </w:r>
+      <w:r>
+        <w:rPr>
+          <w:sz w:val="24"/>
+          <w:szCs w:val="24"/>
+        </w:rPr>
+        <w:t>No.134 3</w:t>
+      </w:r>
+      <w:r>
+        <w:rPr>
+          <w:sz w:val="24"/>
+          <w:szCs w:val="24"/>
+          <w:vertAlign w:val="superscript"/>
+        </w:rPr>
+        <w:t>rd</w:t>
+      </w:r>
+      <w:r>
+        <w:rPr>
+          <w:sz w:val="24"/>
+          <w:szCs w:val="24"/>
+        </w:rPr>
+        <w:t xml:space="preserve"> F</w:t>
+      </w:r>
+      <w:r>
+        <w:rPr>
+          <w:sz w:val="24"/>
+          <w:szCs w:val="24"/>
+        </w:rPr>
+        <w:t>loor,</w:t>
+      </w:r>
+      <w:r>
+        <w:rPr>
+          <w:sz w:val="24"/>
+          <w:szCs w:val="24"/>
+        </w:rPr>
+        <w:t xml:space="preserve"> </w:t>
+      </w:r>
+      <w:proofErr w:type="spellStart"/>
+      <w:r>
+        <w:rPr>
+          <w:sz w:val="24"/>
+          <w:szCs w:val="24"/>
+        </w:rPr>
+        <w:t>Nagalaxmi</w:t>
+      </w:r>
+      <w:proofErr w:type="spellEnd"/>
+      <w:r>
+        <w:rPr>
+          <w:sz w:val="24"/>
+          <w:szCs w:val="24"/>
+        </w:rPr>
+        <w:t xml:space="preserve"> Towers, Rajajinagar</w:t>
+      </w:r>
+      <w:r>
+        <w:rPr>
+          <w:sz w:val="24"/>
+          <w:szCs w:val="24"/>
+        </w:rPr>
+        <w:t xml:space="preserve">, </w:t>
+      </w:r>
+      <w:r>
+        <w:rPr>
+          <w:sz w:val="24"/>
+          <w:szCs w:val="24"/>
+        </w:rPr>
+        <w:t>B</w:t>
+      </w:r>
+      <w:r>
+        <w:rPr>
+          <w:sz w:val="24"/>
+          <w:szCs w:val="24"/>
+        </w:rPr>
+        <w:t>engaluru</w:t>
+      </w:r>
+      <w:r>
+        <w:rPr>
+          <w:sz w:val="24"/>
+          <w:szCs w:val="24"/>
+        </w:rPr>
+        <w:t xml:space="preserve"> 560010</w:t>
+      </w:r>
+      <w:r>
+        <w:rPr>
+          <w:sz w:val="24"/>
+          <w:szCs w:val="24"/>
+        </w:rPr>
+        <w:t>, Karnataka,</w:t>
+      </w:r>
+      <w:r>
+        <w:rPr>
+          <w:sz w:val="24"/>
+          <w:szCs w:val="24"/>
+        </w:rPr>
+        <w:t xml:space="preserve"> India</w:t>
+      </w:r>
+      <w:r>
+        <w:rPr>
+          <w:sz w:val="24"/>
+          <w:szCs w:val="24"/>
+        </w:rPr>
+        <w:t xml:space="preserve"> ##Phone: </w:t>
+      </w:r>
+      <w:r>
+        <w:rPr>
+          <w:sz w:val="24"/>
+          <w:szCs w:val="24"/>
+        </w:rPr>
+        <w:t>+91</w:t>
+      </w:r>
+      <w:r>
+        <w:rPr>
+          <w:sz w:val="24"/>
+          <w:szCs w:val="24"/>
+        </w:rPr>
+        <w:t xml:space="preserve"> </w:t>
+      </w:r>
+      <w:r>
+        <w:rPr>
+          <w:sz w:val="24"/>
+          <w:szCs w:val="24"/>
+        </w:rPr>
+        <w:t>80</w:t>
+      </w:r>
+      <w:r>
+        <w:rPr>
+          <w:sz w:val="24"/>
+          <w:szCs w:val="24"/>
+        </w:rPr>
+        <w:t xml:space="preserve"> </w:t>
+      </w:r>
+      <w:r>
+        <w:rPr>
+          <w:sz w:val="24"/>
+          <w:szCs w:val="24"/>
+        </w:rPr>
+        <w:t>23144644</w:t>
+      </w:r>
+      <w:r>
+        <w:rPr>
+          <w:sz w:val="24"/>
+          <w:szCs w:val="24"/>
+        </w:rPr>
+        <w:t xml:space="preserve">, </w:t>
+      </w:r>
+      <w:r>
+        <w:rPr>
+          <w:sz w:val="24"/>
+          <w:szCs w:val="24"/>
+        </w:rPr>
+        <w:t xml:space="preserve">Email: </w:t>
+      </w:r>
+      <w:hyperlink r:id="rId24" w:tgtFrame="_blank" w:tooltip="Email Ponalab" w:history="1">
+        <w:r>
+          <w:rPr>
+            <w:rStyle w:val="Hyperlink"/>
+            <w:sz w:val="24"/>
+            <w:szCs w:val="24"/>
+          </w:rPr>
+          <w:t>info@ponalab.in</w:t>
+        </w:r>
+      </w:hyperlink>
+      <w:r>
+        <w:rPr>
+          <w:sz w:val="24"/>
+          <w:szCs w:val="24"/>
+        </w:rPr>
+        <w:t xml:space="preserve"> ##Products: Agriculture – Biofertilizers, Bio-pesticides, Probiotics. Livestock – Cattle and Swine feeds. Pheromone – Catch Tuta ##Website: </w:t>
+      </w:r>
+      <w:hyperlink r:id="rId25" w:history="1">
+        <w:r>
+          <w:rPr>
+            <w:rStyle w:val="Hyperlink"/>
+            <w:sz w:val="24"/>
+            <w:szCs w:val="24"/>
+          </w:rPr>
+          <w:t>http://ponalab.in</w:t>
+        </w:r>
+      </w:hyperlink>
+      <w:r>
+        <w:rPr>
+          <w:sz w:val="24"/>
+          <w:szCs w:val="24"/>
+        </w:rPr>
+        <w:t xml:space="preserve"> </w:t>
+      </w:r>
+    </w:p>
+    <w:p>
+      <w:pPr>
+        <w:rPr>
+          <w:sz w:val="24"/>
+          <w:szCs w:val="24"/>
+        </w:rPr>
+      </w:pPr>
+    </w:p>
+    <w:p>
+      <w:pPr>
+        <w:rPr>
+          <w:sz w:val="24"/>
+          <w:szCs w:val="24"/>
+        </w:rPr>
+      </w:pPr>
+      <w:r>
+        <w:rPr>
+          <w:sz w:val="24"/>
+          <w:szCs w:val="24"/>
+        </w:rPr>
+        <w:t>$$/OS/031/</w:t>
+      </w:r>
+      <w:proofErr w:type="spellStart"/>
+      <w:r>
+        <w:rPr>
+          <w:sz w:val="24"/>
+          <w:szCs w:val="24"/>
+        </w:rPr>
+        <w:t>Purna</w:t>
+      </w:r>
+      <w:proofErr w:type="spellEnd"/>
+      <w:r>
+        <w:rPr>
+          <w:sz w:val="24"/>
+          <w:szCs w:val="24"/>
+        </w:rPr>
+        <w:t xml:space="preserve"> Organics</w:t>
+      </w:r>
+    </w:p>
+    <w:p>
+      <w:pPr>
+        <w:spacing w:before="100" w:beforeAutospacing="1" w:after="100" w:afterAutospacing="1" w:line="240" w:lineRule="auto"/>
+        <w:rPr>
+          <w:rFonts w:eastAsia="Times New Roman" w:cstheme="minorHAnsi"/>
+          <w:sz w:val="24"/>
+          <w:szCs w:val="24"/>
+          <w:lang w:eastAsia="en-IN"/>
+        </w:rPr>
+      </w:pPr>
+      <w:r>
+        <w:rPr>
+          <w:rFonts w:eastAsia="Times New Roman" w:cstheme="minorHAnsi"/>
+          <w:sz w:val="24"/>
+          <w:szCs w:val="24"/>
+          <w:lang w:eastAsia="en-IN"/>
+        </w:rPr>
+        <w:t>##</w:t>
+      </w:r>
+      <w:proofErr w:type="spellStart"/>
+      <w:r>
+        <w:rPr>
+          <w:rFonts w:eastAsia="Times New Roman" w:cstheme="minorHAnsi"/>
+          <w:sz w:val="24"/>
+          <w:szCs w:val="24"/>
+          <w:lang w:eastAsia="en-IN"/>
+        </w:rPr>
+        <w:t>Purna</w:t>
+      </w:r>
+      <w:proofErr w:type="spellEnd"/>
+      <w:r>
+        <w:rPr>
+          <w:rFonts w:eastAsia="Times New Roman" w:cstheme="minorHAnsi"/>
+          <w:sz w:val="24"/>
+          <w:szCs w:val="24"/>
+          <w:lang w:eastAsia="en-IN"/>
+        </w:rPr>
+        <w:t xml:space="preserve"> Organics, No. </w:t>
+      </w:r>
+      <w:r>
+        <w:rPr>
+          <w:rFonts w:eastAsia="Times New Roman" w:cstheme="minorHAnsi"/>
+          <w:sz w:val="24"/>
+          <w:szCs w:val="24"/>
+          <w:lang w:eastAsia="en-IN"/>
+        </w:rPr>
+        <w:t>125 A, 3</w:t>
+      </w:r>
+      <w:r>
+        <w:rPr>
+          <w:rFonts w:eastAsia="Times New Roman" w:cstheme="minorHAnsi"/>
+          <w:sz w:val="24"/>
+          <w:szCs w:val="24"/>
+          <w:vertAlign w:val="superscript"/>
+          <w:lang w:eastAsia="en-IN"/>
+        </w:rPr>
+        <w:t>rd</w:t>
+      </w:r>
+      <w:r>
+        <w:rPr>
+          <w:rFonts w:eastAsia="Times New Roman" w:cstheme="minorHAnsi"/>
+          <w:sz w:val="24"/>
+          <w:szCs w:val="24"/>
+          <w:lang w:eastAsia="en-IN"/>
+        </w:rPr>
+        <w:t xml:space="preserve"> </w:t>
+      </w:r>
+      <w:r>
+        <w:rPr>
+          <w:rFonts w:eastAsia="Times New Roman" w:cstheme="minorHAnsi"/>
+          <w:sz w:val="24"/>
+          <w:szCs w:val="24"/>
+          <w:lang w:eastAsia="en-IN"/>
+        </w:rPr>
+        <w:t xml:space="preserve">Cross, </w:t>
+      </w:r>
+      <w:proofErr w:type="spellStart"/>
+      <w:r>
+        <w:rPr>
+          <w:rFonts w:eastAsia="Times New Roman" w:cstheme="minorHAnsi"/>
+          <w:sz w:val="24"/>
+          <w:szCs w:val="24"/>
+          <w:lang w:eastAsia="en-IN"/>
+        </w:rPr>
+        <w:t>Someshwara</w:t>
+      </w:r>
+      <w:proofErr w:type="spellEnd"/>
+      <w:r>
+        <w:rPr>
+          <w:rFonts w:eastAsia="Times New Roman" w:cstheme="minorHAnsi"/>
+          <w:sz w:val="24"/>
+          <w:szCs w:val="24"/>
+          <w:lang w:eastAsia="en-IN"/>
+        </w:rPr>
+        <w:t xml:space="preserve"> Temple St</w:t>
+      </w:r>
+      <w:r>
+        <w:rPr>
+          <w:rFonts w:eastAsia="Times New Roman" w:cstheme="minorHAnsi"/>
+          <w:sz w:val="24"/>
+          <w:szCs w:val="24"/>
+          <w:lang w:eastAsia="en-IN"/>
+        </w:rPr>
+        <w:t>reet</w:t>
+      </w:r>
+      <w:r>
+        <w:rPr>
+          <w:rFonts w:eastAsia="Times New Roman" w:cstheme="minorHAnsi"/>
+          <w:sz w:val="24"/>
+          <w:szCs w:val="24"/>
+          <w:lang w:eastAsia="en-IN"/>
+        </w:rPr>
+        <w:t xml:space="preserve">, </w:t>
+      </w:r>
+      <w:proofErr w:type="spellStart"/>
+      <w:r>
+        <w:rPr>
+          <w:rFonts w:eastAsia="Times New Roman" w:cstheme="minorHAnsi"/>
+          <w:sz w:val="24"/>
+          <w:szCs w:val="24"/>
+          <w:lang w:eastAsia="en-IN"/>
+        </w:rPr>
+        <w:t>Munichannappa</w:t>
+      </w:r>
+      <w:proofErr w:type="spellEnd"/>
+      <w:r>
+        <w:rPr>
+          <w:rFonts w:eastAsia="Times New Roman" w:cstheme="minorHAnsi"/>
+          <w:sz w:val="24"/>
+          <w:szCs w:val="24"/>
+          <w:lang w:eastAsia="en-IN"/>
+        </w:rPr>
+        <w:t xml:space="preserve"> Layout, </w:t>
+      </w:r>
+      <w:proofErr w:type="spellStart"/>
+      <w:r>
+        <w:rPr>
+          <w:rFonts w:eastAsia="Times New Roman" w:cstheme="minorHAnsi"/>
+          <w:sz w:val="24"/>
+          <w:szCs w:val="24"/>
+          <w:lang w:eastAsia="en-IN"/>
+        </w:rPr>
+        <w:t>Bilekahalli</w:t>
+      </w:r>
+      <w:proofErr w:type="spellEnd"/>
+      <w:r>
+        <w:rPr>
+          <w:rFonts w:eastAsia="Times New Roman" w:cstheme="minorHAnsi"/>
+          <w:sz w:val="24"/>
+          <w:szCs w:val="24"/>
+          <w:lang w:eastAsia="en-IN"/>
+        </w:rPr>
+        <w:t>, B</w:t>
+      </w:r>
+      <w:r>
+        <w:rPr>
+          <w:rFonts w:eastAsia="Times New Roman" w:cstheme="minorHAnsi"/>
+          <w:sz w:val="24"/>
+          <w:szCs w:val="24"/>
+          <w:lang w:eastAsia="en-IN"/>
+        </w:rPr>
+        <w:t xml:space="preserve">engaluru </w:t>
+      </w:r>
+      <w:r>
+        <w:rPr>
+          <w:rFonts w:eastAsia="Times New Roman" w:cstheme="minorHAnsi"/>
+          <w:sz w:val="24"/>
+          <w:szCs w:val="24"/>
+          <w:lang w:eastAsia="en-IN"/>
+        </w:rPr>
+        <w:t>560076, Karnataka, India</w:t>
+      </w:r>
+      <w:r>
+        <w:rPr>
+          <w:rFonts w:eastAsia="Times New Roman" w:cstheme="minorHAnsi"/>
+          <w:sz w:val="24"/>
+          <w:szCs w:val="24"/>
+          <w:lang w:eastAsia="en-IN"/>
+        </w:rPr>
+        <w:t xml:space="preserve"> ##Phone: </w:t>
+      </w:r>
+      <w:r>
+        <w:rPr>
+          <w:rFonts w:eastAsia="Times New Roman" w:cstheme="minorHAnsi"/>
+          <w:sz w:val="24"/>
+          <w:szCs w:val="24"/>
+          <w:lang w:eastAsia="en-IN"/>
+        </w:rPr>
+        <w:t>+91 80 26481835</w:t>
+      </w:r>
+      <w:r>
+        <w:rPr>
+          <w:rFonts w:eastAsia="Times New Roman" w:cstheme="minorHAnsi"/>
+          <w:sz w:val="24"/>
+          <w:szCs w:val="24"/>
+          <w:lang w:eastAsia="en-IN"/>
+        </w:rPr>
+        <w:t xml:space="preserve">, Email: </w:t>
+      </w:r>
+      <w:hyperlink r:id="rId26" w:history="1">
+        <w:r>
+          <w:rPr>
+            <w:rStyle w:val="Hyperlink"/>
+            <w:rFonts w:eastAsia="Times New Roman" w:cstheme="minorHAnsi"/>
+            <w:sz w:val="24"/>
+            <w:szCs w:val="24"/>
+            <w:lang w:eastAsia="en-IN"/>
+          </w:rPr>
+          <w:t>contactus@purnaorganics.com</w:t>
+        </w:r>
+      </w:hyperlink>
+      <w:r>
+        <w:rPr>
+          <w:rFonts w:eastAsia="Times New Roman" w:cstheme="minorHAnsi"/>
+          <w:sz w:val="24"/>
+          <w:szCs w:val="24"/>
+          <w:lang w:eastAsia="en-IN"/>
+        </w:rPr>
+        <w:t xml:space="preserve"> ##Products: For Terrace or Kitchen gardening – Organic manures, nutrients, products for pest and disease control, garden tools, pots and boxes, seeds </w:t>
+      </w:r>
       <w:bookmarkStart w:id="0" w:name="_GoBack"/>
       <w:bookmarkEnd w:id="0"/>
+      <w:r>
+        <w:rPr>
+          <w:rFonts w:eastAsia="Times New Roman" w:cstheme="minorHAnsi"/>
+          <w:sz w:val="24"/>
+          <w:szCs w:val="24"/>
+          <w:lang w:eastAsia="en-IN"/>
+        </w:rPr>
+        <w:t xml:space="preserve">##Website: </w:t>
+      </w:r>
+      <w:hyperlink r:id="rId27" w:history="1">
+        <w:r>
+          <w:rPr>
+            <w:rStyle w:val="Hyperlink"/>
+            <w:rFonts w:eastAsia="Times New Roman" w:cstheme="minorHAnsi"/>
+            <w:sz w:val="24"/>
+            <w:szCs w:val="24"/>
+            <w:lang w:eastAsia="en-IN"/>
+          </w:rPr>
+          <w:t>https://www.purnaorganics.com</w:t>
+        </w:r>
+      </w:hyperlink>
+      <w:r>
+        <w:rPr>
+          <w:rFonts w:eastAsia="Times New Roman" w:cstheme="minorHAnsi"/>
+          <w:sz w:val="24"/>
+          <w:szCs w:val="24"/>
+          <w:lang w:eastAsia="en-IN"/>
+        </w:rPr>
+        <w:t xml:space="preserve"> </w:t>
+      </w:r>
+    </w:p>
+    <w:p>
+      <w:pPr>
+        <w:spacing w:before="100" w:beforeAutospacing="1" w:after="100" w:afterAutospacing="1" w:line="240" w:lineRule="auto"/>
+        <w:rPr>
+          <w:rFonts w:eastAsia="Times New Roman" w:cstheme="minorHAnsi"/>
+          <w:sz w:val="24"/>
+          <w:szCs w:val="24"/>
+          <w:lang w:eastAsia="en-IN"/>
+        </w:rPr>
+      </w:pPr>
+      <w:r>
+        <w:rPr>
+          <w:rFonts w:eastAsia="Times New Roman" w:cstheme="minorHAnsi"/>
+          <w:sz w:val="24"/>
+          <w:szCs w:val="24"/>
+          <w:lang w:eastAsia="en-IN"/>
+        </w:rPr>
+        <w:t xml:space="preserve"> </w:t>
+      </w:r>
+    </w:p>
+    <w:p>
+      <w:pPr>
+        <w:spacing w:before="100" w:beforeAutospacing="1" w:after="100" w:afterAutospacing="1" w:line="240" w:lineRule="auto"/>
+        <w:rPr>
+          <w:rFonts w:eastAsia="Times New Roman" w:cstheme="minorHAnsi"/>
+          <w:sz w:val="24"/>
+          <w:szCs w:val="24"/>
+          <w:lang w:eastAsia="en-IN"/>
+        </w:rPr>
+      </w:pPr>
+    </w:p>
+    <w:p>
+      <w:pPr>
+        <w:rPr>
+          <w:sz w:val="24"/>
+          <w:szCs w:val="24"/>
+        </w:rPr>
+      </w:pPr>
     </w:p>
     <w:sectPr>
       <w:pgSz w:w="11906" w:h="16838"/>
@@ -2875,6 +3728,26 @@
       <w:sz w:val="22"/>
     </w:rPr>
   </w:style>
+  <w:style w:type="paragraph" w:styleId="Heading3">
+    <w:name w:val="heading 3"/>
+    <w:basedOn w:val="Normal"/>
+    <w:link w:val="Heading3Char"/>
+    <w:uiPriority w:val="9"/>
+    <w:qFormat/>
+    <w:rsid w:val="009D1330"/>
+    <w:pPr>
+      <w:spacing w:before="100" w:beforeAutospacing="1" w:after="100" w:afterAutospacing="1" w:line="240" w:lineRule="auto"/>
+      <w:outlineLvl w:val="2"/>
+    </w:pPr>
+    <w:rPr>
+      <w:rFonts w:ascii="Times New Roman" w:eastAsia="Times New Roman" w:hAnsi="Times New Roman" w:cs="Times New Roman"/>
+      <w:b/>
+      <w:bCs/>
+      <w:sz w:val="27"/>
+      <w:szCs w:val="27"/>
+      <w:lang w:eastAsia="en-IN"/>
+    </w:rPr>
+  </w:style>
   <w:style w:type="character" w:default="1" w:styleId="DefaultParagraphFont">
     <w:name w:val="Default Paragraph Font"/>
     <w:uiPriority w:val="1"/>
@@ -3088,6 +3961,35 @@
     <w:rPr>
       <w:b/>
       <w:bCs/>
+    </w:rPr>
+  </w:style>
+  <w:style w:type="paragraph" w:customStyle="1" w:styleId="vccustomheading">
+    <w:name w:val="vc_custom_heading"/>
+    <w:basedOn w:val="Normal"/>
+    <w:rsid w:val="003A3342"/>
+    <w:pPr>
+      <w:spacing w:before="100" w:beforeAutospacing="1" w:after="100" w:afterAutospacing="1" w:line="240" w:lineRule="auto"/>
+    </w:pPr>
+    <w:rPr>
+      <w:rFonts w:ascii="Times New Roman" w:eastAsia="Times New Roman" w:hAnsi="Times New Roman" w:cs="Times New Roman"/>
+      <w:sz w:val="24"/>
+      <w:szCs w:val="24"/>
+      <w:lang w:eastAsia="en-IN"/>
+    </w:rPr>
+  </w:style>
+  <w:style w:type="character" w:customStyle="1" w:styleId="Heading3Char">
+    <w:name w:val="Heading 3 Char"/>
+    <w:basedOn w:val="DefaultParagraphFont"/>
+    <w:link w:val="Heading3"/>
+    <w:uiPriority w:val="9"/>
+    <w:rsid w:val="009D1330"/>
+    <w:rPr>
+      <w:rFonts w:ascii="Times New Roman" w:eastAsia="Times New Roman" w:hAnsi="Times New Roman" w:cs="Times New Roman"/>
+      <w:b/>
+      <w:bCs/>
+      <w:sz w:val="27"/>
+      <w:szCs w:val="27"/>
+      <w:lang w:eastAsia="en-IN"/>
     </w:rPr>
   </w:style>
 </w:styles>
